--- a/体系结构作业/包表DJY.docx
+++ b/体系结构作业/包表DJY.docx
@@ -110,6 +110,7 @@
                 <w:szCs w:val="24"/>
               </w:rPr>
             </w:pPr>
+            <w:proofErr w:type="spellStart"/>
             <w:r>
               <w:rPr>
                 <w:rFonts w:ascii="微软雅黑" w:eastAsia="微软雅黑" w:hAnsi="微软雅黑" w:cs="微软雅黑"/>
@@ -118,6 +119,7 @@
               </w:rPr>
               <w:t>main_ui</w:t>
             </w:r>
+            <w:proofErr w:type="spellEnd"/>
           </w:p>
         </w:tc>
         <w:tc>
@@ -133,6 +135,7 @@
                 <w:szCs w:val="24"/>
               </w:rPr>
             </w:pPr>
+            <w:proofErr w:type="spellStart"/>
             <w:r>
               <w:rPr>
                 <w:rFonts w:ascii="微软雅黑" w:eastAsia="微软雅黑" w:hAnsi="微软雅黑" w:cs="微软雅黑" w:hint="eastAsia"/>
@@ -147,7 +150,25 @@
                 <w:sz w:val="24"/>
                 <w:szCs w:val="24"/>
               </w:rPr>
-              <w:t>in_ui, guest</w:t>
+              <w:t>in_ui</w:t>
+            </w:r>
+            <w:proofErr w:type="spellEnd"/>
+            <w:r>
+              <w:rPr>
+                <w:rFonts w:ascii="微软雅黑" w:eastAsia="微软雅黑" w:hAnsi="微软雅黑" w:cs="微软雅黑"/>
+                <w:sz w:val="24"/>
+                <w:szCs w:val="24"/>
+              </w:rPr>
+              <w:t xml:space="preserve">, </w:t>
+            </w:r>
+            <w:proofErr w:type="spellStart"/>
+            <w:r>
+              <w:rPr>
+                <w:rFonts w:ascii="微软雅黑" w:eastAsia="微软雅黑" w:hAnsi="微软雅黑" w:cs="微软雅黑"/>
+                <w:sz w:val="24"/>
+                <w:szCs w:val="24"/>
+              </w:rPr>
+              <w:t>guest</w:t>
             </w:r>
             <w:r>
               <w:rPr>
@@ -163,7 +184,25 @@
                 <w:sz w:val="24"/>
                 <w:szCs w:val="24"/>
               </w:rPr>
-              <w:t>ui, hotelWorker</w:t>
+              <w:t>ui</w:t>
+            </w:r>
+            <w:proofErr w:type="spellEnd"/>
+            <w:r>
+              <w:rPr>
+                <w:rFonts w:ascii="微软雅黑" w:eastAsia="微软雅黑" w:hAnsi="微软雅黑" w:cs="微软雅黑"/>
+                <w:sz w:val="24"/>
+                <w:szCs w:val="24"/>
+              </w:rPr>
+              <w:t xml:space="preserve">, </w:t>
+            </w:r>
+            <w:proofErr w:type="spellStart"/>
+            <w:r>
+              <w:rPr>
+                <w:rFonts w:ascii="微软雅黑" w:eastAsia="微软雅黑" w:hAnsi="微软雅黑" w:cs="微软雅黑"/>
+                <w:sz w:val="24"/>
+                <w:szCs w:val="24"/>
+              </w:rPr>
+              <w:t>hotelWorker</w:t>
             </w:r>
             <w:r>
               <w:rPr>
@@ -173,6 +212,7 @@
               </w:rPr>
               <w:t>_ui</w:t>
             </w:r>
+            <w:proofErr w:type="spellEnd"/>
             <w:r>
               <w:rPr>
                 <w:rFonts w:ascii="微软雅黑" w:eastAsia="微软雅黑" w:hAnsi="微软雅黑" w:cs="微软雅黑"/>
@@ -187,7 +227,16 @@
                 <w:sz w:val="24"/>
                 <w:szCs w:val="24"/>
               </w:rPr>
-              <w:t xml:space="preserve"> webMarket</w:t>
+              <w:t xml:space="preserve"> </w:t>
+            </w:r>
+            <w:proofErr w:type="spellStart"/>
+            <w:r>
+              <w:rPr>
+                <w:rFonts w:ascii="微软雅黑" w:eastAsia="微软雅黑" w:hAnsi="微软雅黑" w:cs="微软雅黑" w:hint="eastAsia"/>
+                <w:sz w:val="24"/>
+                <w:szCs w:val="24"/>
+              </w:rPr>
+              <w:t>webMarket</w:t>
             </w:r>
             <w:r>
               <w:rPr>
@@ -205,6 +254,7 @@
               </w:rPr>
               <w:t>_ui</w:t>
             </w:r>
+            <w:proofErr w:type="spellEnd"/>
             <w:r>
               <w:rPr>
                 <w:rFonts w:ascii="微软雅黑" w:eastAsia="微软雅黑" w:hAnsi="微软雅黑" w:cs="微软雅黑"/>
@@ -219,7 +269,16 @@
                 <w:sz w:val="24"/>
                 <w:szCs w:val="24"/>
               </w:rPr>
-              <w:t xml:space="preserve"> webMan</w:t>
+              <w:t xml:space="preserve"> </w:t>
+            </w:r>
+            <w:proofErr w:type="spellStart"/>
+            <w:r>
+              <w:rPr>
+                <w:rFonts w:ascii="微软雅黑" w:eastAsia="微软雅黑" w:hAnsi="微软雅黑" w:cs="微软雅黑" w:hint="eastAsia"/>
+                <w:sz w:val="24"/>
+                <w:szCs w:val="24"/>
+              </w:rPr>
+              <w:t>webMan</w:t>
             </w:r>
             <w:r>
               <w:rPr>
@@ -291,17 +350,33 @@
                 <w:sz w:val="24"/>
                 <w:szCs w:val="24"/>
               </w:rPr>
-              <w:t>ui,</w:t>
-            </w:r>
-            <w:bookmarkStart w:id="1" w:name="_GoBack"/>
-            <w:bookmarkEnd w:id="1"/>
-            <w:r>
-              <w:rPr>
-                <w:rFonts w:ascii="微软雅黑" w:eastAsia="微软雅黑" w:hAnsi="微软雅黑" w:cs="微软雅黑"/>
-                <w:sz w:val="24"/>
-                <w:szCs w:val="24"/>
-              </w:rPr>
-              <w:t xml:space="preserve"> h</w:t>
+              <w:t>ui</w:t>
+            </w:r>
+            <w:proofErr w:type="spellEnd"/>
+            <w:r>
+              <w:rPr>
+                <w:rFonts w:ascii="微软雅黑" w:eastAsia="微软雅黑" w:hAnsi="微软雅黑" w:cs="微软雅黑"/>
+                <w:sz w:val="24"/>
+                <w:szCs w:val="24"/>
+              </w:rPr>
+              <w:t>,</w:t>
+            </w:r>
+            <w:r>
+              <w:rPr>
+                <w:rFonts w:ascii="微软雅黑" w:eastAsia="微软雅黑" w:hAnsi="微软雅黑" w:cs="微软雅黑"/>
+                <w:sz w:val="24"/>
+                <w:szCs w:val="24"/>
+              </w:rPr>
+              <w:t xml:space="preserve"> </w:t>
+            </w:r>
+            <w:proofErr w:type="spellStart"/>
+            <w:r>
+              <w:rPr>
+                <w:rFonts w:ascii="微软雅黑" w:eastAsia="微软雅黑" w:hAnsi="微软雅黑" w:cs="微软雅黑"/>
+                <w:sz w:val="24"/>
+                <w:szCs w:val="24"/>
+              </w:rPr>
+              <w:t>h</w:t>
             </w:r>
             <w:r>
               <w:rPr>
@@ -317,7 +392,25 @@
                 <w:sz w:val="24"/>
                 <w:szCs w:val="24"/>
               </w:rPr>
-              <w:t>ui, m</w:t>
+              <w:t>ui</w:t>
+            </w:r>
+            <w:proofErr w:type="spellEnd"/>
+            <w:r>
+              <w:rPr>
+                <w:rFonts w:ascii="微软雅黑" w:eastAsia="微软雅黑" w:hAnsi="微软雅黑" w:cs="微软雅黑"/>
+                <w:sz w:val="24"/>
+                <w:szCs w:val="24"/>
+              </w:rPr>
+              <w:t xml:space="preserve">, </w:t>
+            </w:r>
+            <w:proofErr w:type="spellStart"/>
+            <w:r>
+              <w:rPr>
+                <w:rFonts w:ascii="微软雅黑" w:eastAsia="微软雅黑" w:hAnsi="微软雅黑" w:cs="微软雅黑"/>
+                <w:sz w:val="24"/>
+                <w:szCs w:val="24"/>
+              </w:rPr>
+              <w:t>m</w:t>
             </w:r>
             <w:r>
               <w:rPr>
@@ -335,6 +428,7 @@
               </w:rPr>
               <w:t>ui</w:t>
             </w:r>
+            <w:proofErr w:type="spellEnd"/>
           </w:p>
         </w:tc>
       </w:tr>
@@ -355,6 +449,7 @@
                 <w:szCs w:val="24"/>
               </w:rPr>
             </w:pPr>
+            <w:proofErr w:type="spellStart"/>
             <w:r>
               <w:rPr>
                 <w:rFonts w:ascii="微软雅黑" w:eastAsia="微软雅黑" w:hAnsi="微软雅黑" w:cs="微软雅黑" w:hint="eastAsia"/>
@@ -371,6 +466,7 @@
               </w:rPr>
               <w:t>in_ui</w:t>
             </w:r>
+            <w:proofErr w:type="spellEnd"/>
           </w:p>
         </w:tc>
         <w:tc>
@@ -386,6 +482,7 @@
                 <w:szCs w:val="24"/>
               </w:rPr>
             </w:pPr>
+            <w:proofErr w:type="spellStart"/>
             <w:r>
               <w:rPr>
                 <w:rFonts w:ascii="微软雅黑" w:eastAsia="微软雅黑" w:hAnsi="微软雅黑" w:cs="微软雅黑" w:hint="eastAsia"/>
@@ -400,7 +497,16 @@
                 <w:sz w:val="24"/>
                 <w:szCs w:val="24"/>
               </w:rPr>
-              <w:t xml:space="preserve">_blservice </w:t>
+              <w:t>_blservice</w:t>
+            </w:r>
+            <w:proofErr w:type="spellEnd"/>
+            <w:r>
+              <w:rPr>
+                <w:rFonts w:ascii="微软雅黑" w:eastAsia="微软雅黑" w:hAnsi="微软雅黑" w:cs="微软雅黑"/>
+                <w:sz w:val="24"/>
+                <w:szCs w:val="24"/>
+              </w:rPr>
+              <w:t xml:space="preserve"> </w:t>
             </w:r>
             <w:r>
               <w:rPr>
@@ -446,6 +552,7 @@
                 <w:szCs w:val="24"/>
               </w:rPr>
             </w:pPr>
+            <w:proofErr w:type="spellStart"/>
             <w:r>
               <w:rPr>
                 <w:rFonts w:ascii="微软雅黑" w:eastAsia="微软雅黑" w:hAnsi="微软雅黑" w:cs="微软雅黑"/>
@@ -470,6 +577,7 @@
               </w:rPr>
               <w:t>ui</w:t>
             </w:r>
+            <w:proofErr w:type="spellEnd"/>
           </w:p>
         </w:tc>
         <w:tc>
@@ -485,6 +593,7 @@
                 <w:szCs w:val="24"/>
               </w:rPr>
             </w:pPr>
+            <w:proofErr w:type="spellStart"/>
             <w:r>
               <w:rPr>
                 <w:rFonts w:ascii="微软雅黑" w:eastAsia="微软雅黑" w:hAnsi="微软雅黑" w:cs="微软雅黑" w:hint="eastAsia"/>
@@ -501,13 +610,23 @@
               </w:rPr>
               <w:t>service</w:t>
             </w:r>
-            <w:r>
-              <w:rPr>
-                <w:rFonts w:ascii="微软雅黑" w:eastAsia="微软雅黑" w:hAnsi="微软雅黑" w:cs="微软雅黑" w:hint="eastAsia"/>
-                <w:sz w:val="24"/>
-                <w:szCs w:val="24"/>
-              </w:rPr>
-              <w:t>，userInfoAssert</w:t>
+            <w:proofErr w:type="spellEnd"/>
+            <w:r>
+              <w:rPr>
+                <w:rFonts w:ascii="微软雅黑" w:eastAsia="微软雅黑" w:hAnsi="微软雅黑" w:cs="微软雅黑" w:hint="eastAsia"/>
+                <w:sz w:val="24"/>
+                <w:szCs w:val="24"/>
+              </w:rPr>
+              <w:t>，</w:t>
+            </w:r>
+            <w:proofErr w:type="spellStart"/>
+            <w:r>
+              <w:rPr>
+                <w:rFonts w:ascii="微软雅黑" w:eastAsia="微软雅黑" w:hAnsi="微软雅黑" w:cs="微软雅黑" w:hint="eastAsia"/>
+                <w:sz w:val="24"/>
+                <w:szCs w:val="24"/>
+              </w:rPr>
+              <w:t>userInfoAssert</w:t>
             </w:r>
             <w:r>
               <w:rPr>
@@ -517,45 +636,14 @@
               </w:rPr>
               <w:t>_blservice</w:t>
             </w:r>
-            <w:r>
-              <w:rPr>
-                <w:rFonts w:ascii="微软雅黑" w:eastAsia="微软雅黑" w:hAnsi="微软雅黑" w:cs="微软雅黑" w:hint="eastAsia"/>
-                <w:sz w:val="24"/>
-                <w:szCs w:val="24"/>
-              </w:rPr>
-              <w:t>，</w:t>
-            </w:r>
-            <w:r>
-              <w:rPr>
-                <w:rFonts w:ascii="微软雅黑" w:eastAsia="微软雅黑" w:hAnsi="微软雅黑" w:cs="微软雅黑" w:hint="eastAsia"/>
-                <w:sz w:val="24"/>
-                <w:szCs w:val="24"/>
-              </w:rPr>
-              <w:t>o</w:t>
-            </w:r>
-            <w:r>
-              <w:rPr>
-                <w:rFonts w:ascii="微软雅黑" w:eastAsia="微软雅黑" w:hAnsi="微软雅黑" w:cs="微软雅黑"/>
-                <w:sz w:val="24"/>
-                <w:szCs w:val="24"/>
-              </w:rPr>
-              <w:t>rder_blservice,</w:t>
-            </w:r>
-            <w:r>
-              <w:rPr>
-                <w:rFonts w:ascii="微软雅黑" w:eastAsia="微软雅黑" w:hAnsi="微软雅黑" w:cs="微软雅黑"/>
-                <w:sz w:val="24"/>
-                <w:szCs w:val="24"/>
-              </w:rPr>
-              <w:t xml:space="preserve"> credit_blservice,</w:t>
-            </w:r>
-            <w:r>
-              <w:rPr>
-                <w:rFonts w:ascii="微软雅黑" w:eastAsia="微软雅黑" w:hAnsi="微软雅黑" w:cs="微软雅黑" w:hint="eastAsia"/>
-                <w:sz w:val="24"/>
-                <w:szCs w:val="24"/>
-              </w:rPr>
-              <w:t>界面类库包，VO</w:t>
+            <w:proofErr w:type="spellEnd"/>
+            <w:r>
+              <w:rPr>
+                <w:rFonts w:ascii="微软雅黑" w:eastAsia="微软雅黑" w:hAnsi="微软雅黑" w:cs="微软雅黑" w:hint="eastAsia"/>
+                <w:sz w:val="24"/>
+                <w:szCs w:val="24"/>
+              </w:rPr>
+              <w:t>，界面类库包，VO</w:t>
             </w:r>
           </w:p>
         </w:tc>
@@ -577,6 +665,7 @@
                 <w:szCs w:val="24"/>
               </w:rPr>
             </w:pPr>
+            <w:proofErr w:type="spellStart"/>
             <w:r>
               <w:rPr>
                 <w:rFonts w:ascii="微软雅黑" w:eastAsia="微软雅黑" w:hAnsi="微软雅黑" w:cs="微软雅黑"/>
@@ -593,6 +682,7 @@
               </w:rPr>
               <w:t>_ui</w:t>
             </w:r>
+            <w:proofErr w:type="spellEnd"/>
           </w:p>
         </w:tc>
         <w:tc>
@@ -608,6 +698,7 @@
                 <w:szCs w:val="24"/>
               </w:rPr>
             </w:pPr>
+            <w:proofErr w:type="spellStart"/>
             <w:r>
               <w:rPr>
                 <w:rFonts w:ascii="微软雅黑" w:eastAsia="微软雅黑" w:hAnsi="微软雅黑" w:cs="微软雅黑" w:hint="eastAsia"/>
@@ -624,13 +715,23 @@
               </w:rPr>
               <w:t>service</w:t>
             </w:r>
-            <w:r>
-              <w:rPr>
-                <w:rFonts w:ascii="微软雅黑" w:eastAsia="微软雅黑" w:hAnsi="微软雅黑" w:cs="微软雅黑" w:hint="eastAsia"/>
-                <w:sz w:val="24"/>
-                <w:szCs w:val="24"/>
-              </w:rPr>
-              <w:t>，userInfoAssert</w:t>
+            <w:proofErr w:type="spellEnd"/>
+            <w:r>
+              <w:rPr>
+                <w:rFonts w:ascii="微软雅黑" w:eastAsia="微软雅黑" w:hAnsi="微软雅黑" w:cs="微软雅黑" w:hint="eastAsia"/>
+                <w:sz w:val="24"/>
+                <w:szCs w:val="24"/>
+              </w:rPr>
+              <w:t>，</w:t>
+            </w:r>
+            <w:proofErr w:type="spellStart"/>
+            <w:r>
+              <w:rPr>
+                <w:rFonts w:ascii="微软雅黑" w:eastAsia="微软雅黑" w:hAnsi="微软雅黑" w:cs="微软雅黑" w:hint="eastAsia"/>
+                <w:sz w:val="24"/>
+                <w:szCs w:val="24"/>
+              </w:rPr>
+              <w:t>userInfoAssert</w:t>
             </w:r>
             <w:r>
               <w:rPr>
@@ -640,61 +741,14 @@
               </w:rPr>
               <w:t>_blservice</w:t>
             </w:r>
-            <w:r>
-              <w:rPr>
-                <w:rFonts w:ascii="微软雅黑" w:eastAsia="微软雅黑" w:hAnsi="微软雅黑" w:cs="微软雅黑" w:hint="eastAsia"/>
-                <w:sz w:val="24"/>
-                <w:szCs w:val="24"/>
-              </w:rPr>
-              <w:t>，o</w:t>
-            </w:r>
-            <w:r>
-              <w:rPr>
-                <w:rFonts w:ascii="微软雅黑" w:eastAsia="微软雅黑" w:hAnsi="微软雅黑" w:cs="微软雅黑"/>
-                <w:sz w:val="24"/>
-                <w:szCs w:val="24"/>
-              </w:rPr>
-              <w:t>rder_blservice,</w:t>
-            </w:r>
-            <w:r>
-              <w:rPr>
-                <w:rFonts w:ascii="微软雅黑" w:eastAsia="微软雅黑" w:hAnsi="微软雅黑" w:cs="微软雅黑" w:hint="eastAsia"/>
-                <w:sz w:val="24"/>
-                <w:szCs w:val="24"/>
-              </w:rPr>
-              <w:t xml:space="preserve"> h</w:t>
-            </w:r>
-            <w:r>
-              <w:rPr>
-                <w:rFonts w:ascii="微软雅黑" w:eastAsia="微软雅黑" w:hAnsi="微软雅黑" w:cs="微软雅黑"/>
-                <w:sz w:val="24"/>
-                <w:szCs w:val="24"/>
-              </w:rPr>
-              <w:t>otelInfo</w:t>
-            </w:r>
-            <w:r>
-              <w:rPr>
-                <w:rFonts w:ascii="微软雅黑" w:eastAsia="微软雅黑" w:hAnsi="微软雅黑" w:cs="微软雅黑" w:hint="eastAsia"/>
-                <w:sz w:val="24"/>
-                <w:szCs w:val="24"/>
-              </w:rPr>
-              <w:t>_bl</w:t>
-            </w:r>
-            <w:r>
-              <w:rPr>
-                <w:rFonts w:ascii="微软雅黑" w:eastAsia="微软雅黑" w:hAnsi="微软雅黑" w:cs="微软雅黑"/>
-                <w:sz w:val="24"/>
-                <w:szCs w:val="24"/>
-              </w:rPr>
-              <w:t>service,</w:t>
-            </w:r>
-            <w:r>
-              <w:rPr>
-                <w:rFonts w:ascii="微软雅黑" w:eastAsia="微软雅黑" w:hAnsi="微软雅黑" w:cs="微软雅黑" w:hint="eastAsia"/>
-                <w:sz w:val="24"/>
-                <w:szCs w:val="24"/>
-              </w:rPr>
-              <w:t>界面类库包，VO</w:t>
+            <w:proofErr w:type="spellEnd"/>
+            <w:r>
+              <w:rPr>
+                <w:rFonts w:ascii="微软雅黑" w:eastAsia="微软雅黑" w:hAnsi="微软雅黑" w:cs="微软雅黑" w:hint="eastAsia"/>
+                <w:sz w:val="24"/>
+                <w:szCs w:val="24"/>
+              </w:rPr>
+              <w:t>，界面类库包，VO</w:t>
             </w:r>
           </w:p>
         </w:tc>
@@ -716,6 +770,7 @@
                 <w:szCs w:val="24"/>
               </w:rPr>
             </w:pPr>
+            <w:proofErr w:type="spellStart"/>
             <w:r>
               <w:rPr>
                 <w:rFonts w:ascii="微软雅黑" w:eastAsia="微软雅黑" w:hAnsi="微软雅黑" w:cs="微软雅黑" w:hint="eastAsia"/>
@@ -740,6 +795,7 @@
               </w:rPr>
               <w:t>_ui</w:t>
             </w:r>
+            <w:proofErr w:type="spellEnd"/>
           </w:p>
         </w:tc>
         <w:tc>
@@ -755,6 +811,7 @@
                 <w:szCs w:val="24"/>
               </w:rPr>
             </w:pPr>
+            <w:proofErr w:type="spellStart"/>
             <w:r>
               <w:rPr>
                 <w:rFonts w:ascii="微软雅黑" w:eastAsia="微软雅黑" w:hAnsi="微软雅黑" w:cs="微软雅黑" w:hint="eastAsia"/>
@@ -771,13 +828,23 @@
               </w:rPr>
               <w:t>service</w:t>
             </w:r>
-            <w:r>
-              <w:rPr>
-                <w:rFonts w:ascii="微软雅黑" w:eastAsia="微软雅黑" w:hAnsi="微软雅黑" w:cs="微软雅黑" w:hint="eastAsia"/>
-                <w:sz w:val="24"/>
-                <w:szCs w:val="24"/>
-              </w:rPr>
-              <w:t>，userInfoAssert</w:t>
+            <w:proofErr w:type="spellEnd"/>
+            <w:r>
+              <w:rPr>
+                <w:rFonts w:ascii="微软雅黑" w:eastAsia="微软雅黑" w:hAnsi="微软雅黑" w:cs="微软雅黑" w:hint="eastAsia"/>
+                <w:sz w:val="24"/>
+                <w:szCs w:val="24"/>
+              </w:rPr>
+              <w:t>，</w:t>
+            </w:r>
+            <w:proofErr w:type="spellStart"/>
+            <w:r>
+              <w:rPr>
+                <w:rFonts w:ascii="微软雅黑" w:eastAsia="微软雅黑" w:hAnsi="微软雅黑" w:cs="微软雅黑" w:hint="eastAsia"/>
+                <w:sz w:val="24"/>
+                <w:szCs w:val="24"/>
+              </w:rPr>
+              <w:t>userInfoAssert</w:t>
             </w:r>
             <w:r>
               <w:rPr>
@@ -787,53 +854,14 @@
               </w:rPr>
               <w:t>_blservice</w:t>
             </w:r>
-            <w:r>
-              <w:rPr>
-                <w:rFonts w:ascii="微软雅黑" w:eastAsia="微软雅黑" w:hAnsi="微软雅黑" w:cs="微软雅黑" w:hint="eastAsia"/>
-                <w:sz w:val="24"/>
-                <w:szCs w:val="24"/>
-              </w:rPr>
-              <w:t>，o</w:t>
-            </w:r>
-            <w:r>
-              <w:rPr>
-                <w:rFonts w:ascii="微软雅黑" w:eastAsia="微软雅黑" w:hAnsi="微软雅黑" w:cs="微软雅黑"/>
-                <w:sz w:val="24"/>
-                <w:szCs w:val="24"/>
-              </w:rPr>
-              <w:t>rder_blservice,credit_blservice,</w:t>
-            </w:r>
-            <w:r>
-              <w:rPr>
-                <w:rFonts w:ascii="微软雅黑" w:eastAsia="微软雅黑" w:hAnsi="微软雅黑" w:cs="微软雅黑"/>
-                <w:sz w:val="24"/>
-                <w:szCs w:val="24"/>
-              </w:rPr>
-              <w:t xml:space="preserve"> markter</w:t>
-            </w:r>
-            <w:r>
-              <w:rPr>
-                <w:rFonts w:ascii="微软雅黑" w:eastAsia="微软雅黑" w:hAnsi="微软雅黑" w:cs="微软雅黑" w:hint="eastAsia"/>
-                <w:sz w:val="24"/>
-                <w:szCs w:val="24"/>
-              </w:rPr>
-              <w:t>_bl</w:t>
-            </w:r>
-            <w:r>
-              <w:rPr>
-                <w:rFonts w:ascii="微软雅黑" w:eastAsia="微软雅黑" w:hAnsi="微软雅黑" w:cs="微软雅黑"/>
-                <w:sz w:val="24"/>
-                <w:szCs w:val="24"/>
-              </w:rPr>
-              <w:t>service,</w:t>
-            </w:r>
-            <w:r>
-              <w:rPr>
-                <w:rFonts w:ascii="微软雅黑" w:eastAsia="微软雅黑" w:hAnsi="微软雅黑" w:cs="微软雅黑" w:hint="eastAsia"/>
-                <w:sz w:val="24"/>
-                <w:szCs w:val="24"/>
-              </w:rPr>
-              <w:t>界面类库包，VO</w:t>
+            <w:proofErr w:type="spellEnd"/>
+            <w:r>
+              <w:rPr>
+                <w:rFonts w:ascii="微软雅黑" w:eastAsia="微软雅黑" w:hAnsi="微软雅黑" w:cs="微软雅黑" w:hint="eastAsia"/>
+                <w:sz w:val="24"/>
+                <w:szCs w:val="24"/>
+              </w:rPr>
+              <w:t>，界面类库包，VO</w:t>
             </w:r>
           </w:p>
         </w:tc>
@@ -855,8 +883,9 @@
                 <w:szCs w:val="24"/>
               </w:rPr>
             </w:pPr>
-            <w:bookmarkStart w:id="2" w:name="OLE_LINK1"/>
-            <w:bookmarkStart w:id="3" w:name="OLE_LINK2"/>
+            <w:bookmarkStart w:id="1" w:name="OLE_LINK1"/>
+            <w:bookmarkStart w:id="2" w:name="OLE_LINK2"/>
+            <w:proofErr w:type="spellStart"/>
             <w:r>
               <w:rPr>
                 <w:rFonts w:ascii="微软雅黑" w:eastAsia="微软雅黑" w:hAnsi="微软雅黑" w:cs="微软雅黑" w:hint="eastAsia"/>
@@ -881,8 +910,9 @@
               </w:rPr>
               <w:t>_ui</w:t>
             </w:r>
+            <w:bookmarkEnd w:id="1"/>
             <w:bookmarkEnd w:id="2"/>
-            <w:bookmarkEnd w:id="3"/>
+            <w:proofErr w:type="spellEnd"/>
           </w:p>
         </w:tc>
         <w:tc>
@@ -898,6 +928,7 @@
                 <w:szCs w:val="24"/>
               </w:rPr>
             </w:pPr>
+            <w:proofErr w:type="spellStart"/>
             <w:r>
               <w:rPr>
                 <w:rFonts w:ascii="微软雅黑" w:eastAsia="微软雅黑" w:hAnsi="微软雅黑" w:cs="微软雅黑" w:hint="eastAsia"/>
@@ -914,13 +945,23 @@
               </w:rPr>
               <w:t>service</w:t>
             </w:r>
-            <w:r>
-              <w:rPr>
-                <w:rFonts w:ascii="微软雅黑" w:eastAsia="微软雅黑" w:hAnsi="微软雅黑" w:cs="微软雅黑" w:hint="eastAsia"/>
-                <w:sz w:val="24"/>
-                <w:szCs w:val="24"/>
-              </w:rPr>
-              <w:t>，userInfoAssert</w:t>
+            <w:proofErr w:type="spellEnd"/>
+            <w:r>
+              <w:rPr>
+                <w:rFonts w:ascii="微软雅黑" w:eastAsia="微软雅黑" w:hAnsi="微软雅黑" w:cs="微软雅黑" w:hint="eastAsia"/>
+                <w:sz w:val="24"/>
+                <w:szCs w:val="24"/>
+              </w:rPr>
+              <w:t>，</w:t>
+            </w:r>
+            <w:proofErr w:type="spellStart"/>
+            <w:r>
+              <w:rPr>
+                <w:rFonts w:ascii="微软雅黑" w:eastAsia="微软雅黑" w:hAnsi="微软雅黑" w:cs="微软雅黑" w:hint="eastAsia"/>
+                <w:sz w:val="24"/>
+                <w:szCs w:val="24"/>
+              </w:rPr>
+              <w:t>userInfoAssert</w:t>
             </w:r>
             <w:r>
               <w:rPr>
@@ -930,53 +971,14 @@
               </w:rPr>
               <w:t>_blservice</w:t>
             </w:r>
-            <w:r>
-              <w:rPr>
-                <w:rFonts w:ascii="微软雅黑" w:eastAsia="微软雅黑" w:hAnsi="微软雅黑" w:cs="微软雅黑" w:hint="eastAsia"/>
-                <w:sz w:val="24"/>
-                <w:szCs w:val="24"/>
-              </w:rPr>
-              <w:t>，</w:t>
-            </w:r>
-            <w:r>
-              <w:rPr>
-                <w:rFonts w:ascii="微软雅黑" w:eastAsia="微软雅黑" w:hAnsi="微软雅黑" w:cs="微软雅黑" w:hint="eastAsia"/>
-                <w:sz w:val="24"/>
-                <w:szCs w:val="24"/>
-              </w:rPr>
-              <w:t>hotelInfoAdd_</w:t>
-            </w:r>
-            <w:r>
-              <w:rPr>
-                <w:rFonts w:ascii="微软雅黑" w:eastAsia="微软雅黑" w:hAnsi="微软雅黑" w:cs="微软雅黑"/>
-                <w:sz w:val="24"/>
-                <w:szCs w:val="24"/>
-              </w:rPr>
-              <w:t>bl</w:t>
-            </w:r>
-            <w:r>
-              <w:rPr>
-                <w:rFonts w:ascii="微软雅黑" w:eastAsia="微软雅黑" w:hAnsi="微软雅黑" w:cs="微软雅黑" w:hint="eastAsia"/>
-                <w:sz w:val="24"/>
-                <w:szCs w:val="24"/>
-              </w:rPr>
-              <w:t>service</w:t>
-            </w:r>
-            <w:r>
-              <w:rPr>
-                <w:rFonts w:ascii="微软雅黑" w:eastAsia="微软雅黑" w:hAnsi="微软雅黑" w:cs="微软雅黑"/>
-                <w:sz w:val="24"/>
-                <w:szCs w:val="24"/>
-              </w:rPr>
-              <w:t>,</w:t>
-            </w:r>
-            <w:r>
-              <w:rPr>
-                <w:rFonts w:ascii="微软雅黑" w:eastAsia="微软雅黑" w:hAnsi="微软雅黑" w:cs="微软雅黑" w:hint="eastAsia"/>
-                <w:sz w:val="24"/>
-                <w:szCs w:val="24"/>
-              </w:rPr>
-              <w:t>界面类库包，VO</w:t>
+            <w:proofErr w:type="spellEnd"/>
+            <w:r>
+              <w:rPr>
+                <w:rFonts w:ascii="微软雅黑" w:eastAsia="微软雅黑" w:hAnsi="微软雅黑" w:cs="微软雅黑" w:hint="eastAsia"/>
+                <w:sz w:val="24"/>
+                <w:szCs w:val="24"/>
+              </w:rPr>
+              <w:t>，界面类库包，VO</w:t>
             </w:r>
           </w:p>
         </w:tc>
@@ -998,6 +1000,7 @@
                 <w:szCs w:val="24"/>
               </w:rPr>
             </w:pPr>
+            <w:proofErr w:type="spellStart"/>
             <w:r>
               <w:rPr>
                 <w:rFonts w:ascii="微软雅黑" w:eastAsia="微软雅黑" w:hAnsi="微软雅黑" w:cs="微软雅黑"/>
@@ -1038,6 +1041,7 @@
               </w:rPr>
               <w:t>_ui</w:t>
             </w:r>
+            <w:proofErr w:type="spellEnd"/>
           </w:p>
         </w:tc>
         <w:tc>
@@ -1053,6 +1057,7 @@
                 <w:szCs w:val="24"/>
               </w:rPr>
             </w:pPr>
+            <w:proofErr w:type="spellStart"/>
             <w:r>
               <w:rPr>
                 <w:rFonts w:ascii="微软雅黑" w:eastAsia="微软雅黑" w:hAnsi="微软雅黑" w:cs="微软雅黑" w:hint="eastAsia"/>
@@ -1067,7 +1072,16 @@
                 <w:sz w:val="24"/>
                 <w:szCs w:val="24"/>
               </w:rPr>
-              <w:t>service,界面类库包</w:t>
+              <w:t>service</w:t>
+            </w:r>
+            <w:proofErr w:type="spellEnd"/>
+            <w:r>
+              <w:rPr>
+                <w:rFonts w:ascii="微软雅黑" w:eastAsia="微软雅黑" w:hAnsi="微软雅黑" w:cs="微软雅黑"/>
+                <w:sz w:val="24"/>
+                <w:szCs w:val="24"/>
+              </w:rPr>
+              <w:t>,界面类库包</w:t>
             </w:r>
             <w:r>
               <w:rPr>
@@ -1097,6 +1111,7 @@
                 <w:szCs w:val="24"/>
               </w:rPr>
             </w:pPr>
+            <w:proofErr w:type="spellStart"/>
             <w:r>
               <w:rPr>
                 <w:rFonts w:ascii="微软雅黑" w:eastAsia="微软雅黑" w:hAnsi="微软雅黑" w:cs="微软雅黑"/>
@@ -1121,6 +1136,7 @@
               </w:rPr>
               <w:t>ui</w:t>
             </w:r>
+            <w:proofErr w:type="spellEnd"/>
           </w:p>
         </w:tc>
         <w:tc>
@@ -1136,6 +1152,7 @@
                 <w:szCs w:val="24"/>
               </w:rPr>
             </w:pPr>
+            <w:proofErr w:type="spellStart"/>
             <w:r>
               <w:rPr>
                 <w:rFonts w:ascii="微软雅黑" w:eastAsia="微软雅黑" w:hAnsi="微软雅黑" w:cs="微软雅黑" w:hint="eastAsia"/>
@@ -1150,7 +1167,16 @@
                 <w:sz w:val="24"/>
                 <w:szCs w:val="24"/>
               </w:rPr>
-              <w:t>service,界面类库包</w:t>
+              <w:t>service</w:t>
+            </w:r>
+            <w:proofErr w:type="spellEnd"/>
+            <w:r>
+              <w:rPr>
+                <w:rFonts w:ascii="微软雅黑" w:eastAsia="微软雅黑" w:hAnsi="微软雅黑" w:cs="微软雅黑"/>
+                <w:sz w:val="24"/>
+                <w:szCs w:val="24"/>
+              </w:rPr>
+              <w:t>,界面类库包</w:t>
             </w:r>
             <w:r>
               <w:rPr>
@@ -1180,13 +1206,13 @@
                 <w:szCs w:val="24"/>
               </w:rPr>
             </w:pPr>
-            <w:r>
-              <w:rPr>
-                <w:rFonts w:ascii="微软雅黑" w:eastAsia="微软雅黑" w:hAnsi="微软雅黑" w:cs="微软雅黑"/>
-                <w:sz w:val="24"/>
-                <w:szCs w:val="24"/>
-              </w:rPr>
-              <w:lastRenderedPageBreak/>
+            <w:proofErr w:type="spellStart"/>
+            <w:r>
+              <w:rPr>
+                <w:rFonts w:ascii="微软雅黑" w:eastAsia="微软雅黑" w:hAnsi="微软雅黑" w:cs="微软雅黑"/>
+                <w:sz w:val="24"/>
+                <w:szCs w:val="24"/>
+              </w:rPr>
               <w:t>o</w:t>
             </w:r>
             <w:r>
@@ -1205,6 +1231,7 @@
               </w:rPr>
               <w:t>ui</w:t>
             </w:r>
+            <w:proofErr w:type="spellEnd"/>
           </w:p>
         </w:tc>
         <w:tc>
@@ -1220,6 +1247,7 @@
                 <w:szCs w:val="24"/>
               </w:rPr>
             </w:pPr>
+            <w:proofErr w:type="spellStart"/>
             <w:r>
               <w:rPr>
                 <w:rFonts w:ascii="微软雅黑" w:eastAsia="微软雅黑" w:hAnsi="微软雅黑" w:cs="微软雅黑" w:hint="eastAsia"/>
@@ -1234,47 +1262,16 @@
                 <w:sz w:val="24"/>
                 <w:szCs w:val="24"/>
               </w:rPr>
-              <w:t>service,</w:t>
-            </w:r>
-            <w:r>
-              <w:rPr>
-                <w:rFonts w:ascii="微软雅黑" w:eastAsia="微软雅黑" w:hAnsi="微软雅黑" w:cs="微软雅黑" w:hint="eastAsia"/>
-                <w:sz w:val="24"/>
-                <w:szCs w:val="24"/>
-              </w:rPr>
-              <w:t xml:space="preserve"> h</w:t>
-            </w:r>
-            <w:r>
-              <w:rPr>
-                <w:rFonts w:ascii="微软雅黑" w:eastAsia="微软雅黑" w:hAnsi="微软雅黑" w:cs="微软雅黑"/>
-                <w:sz w:val="24"/>
-                <w:szCs w:val="24"/>
-              </w:rPr>
-              <w:t>otelInfo</w:t>
-            </w:r>
-            <w:r>
-              <w:rPr>
-                <w:rFonts w:ascii="微软雅黑" w:eastAsia="微软雅黑" w:hAnsi="微软雅黑" w:cs="微软雅黑" w:hint="eastAsia"/>
-                <w:sz w:val="24"/>
-                <w:szCs w:val="24"/>
-              </w:rPr>
-              <w:t>_bl</w:t>
-            </w:r>
-            <w:r>
-              <w:rPr>
-                <w:rFonts w:ascii="微软雅黑" w:eastAsia="微软雅黑" w:hAnsi="微软雅黑" w:cs="微软雅黑"/>
-                <w:sz w:val="24"/>
-                <w:szCs w:val="24"/>
-              </w:rPr>
-              <w:t>service,</w:t>
-            </w:r>
-            <w:r>
-              <w:rPr>
-                <w:rFonts w:ascii="微软雅黑" w:eastAsia="微软雅黑" w:hAnsi="微软雅黑" w:cs="微软雅黑"/>
-                <w:sz w:val="24"/>
-                <w:szCs w:val="24"/>
-              </w:rPr>
-              <w:t>界面类库包</w:t>
+              <w:t>service</w:t>
+            </w:r>
+            <w:proofErr w:type="spellEnd"/>
+            <w:r>
+              <w:rPr>
+                <w:rFonts w:ascii="微软雅黑" w:eastAsia="微软雅黑" w:hAnsi="微软雅黑" w:cs="微软雅黑"/>
+                <w:sz w:val="24"/>
+                <w:szCs w:val="24"/>
+              </w:rPr>
+              <w:t>,界面类库包</w:t>
             </w:r>
             <w:r>
               <w:rPr>
@@ -1304,12 +1301,14 @@
                 <w:szCs w:val="24"/>
               </w:rPr>
             </w:pPr>
-            <w:r>
-              <w:rPr>
-                <w:rFonts w:ascii="微软雅黑" w:eastAsia="微软雅黑" w:hAnsi="微软雅黑" w:cs="微软雅黑"/>
-                <w:sz w:val="24"/>
-                <w:szCs w:val="24"/>
-              </w:rPr>
+            <w:proofErr w:type="spellStart"/>
+            <w:r>
+              <w:rPr>
+                <w:rFonts w:ascii="微软雅黑" w:eastAsia="微软雅黑" w:hAnsi="微软雅黑" w:cs="微软雅黑"/>
+                <w:sz w:val="24"/>
+                <w:szCs w:val="24"/>
+              </w:rPr>
+              <w:lastRenderedPageBreak/>
               <w:t>h</w:t>
             </w:r>
             <w:r>
@@ -1328,6 +1327,7 @@
               </w:rPr>
               <w:t>ui</w:t>
             </w:r>
+            <w:proofErr w:type="spellEnd"/>
           </w:p>
         </w:tc>
         <w:tc>
@@ -1343,6 +1343,7 @@
                 <w:szCs w:val="24"/>
               </w:rPr>
             </w:pPr>
+            <w:proofErr w:type="spellStart"/>
             <w:r>
               <w:rPr>
                 <w:rFonts w:ascii="微软雅黑" w:eastAsia="微软雅黑" w:hAnsi="微软雅黑" w:cs="微软雅黑"/>
@@ -1365,15 +1366,33 @@
                 <w:sz w:val="24"/>
                 <w:szCs w:val="24"/>
               </w:rPr>
-              <w:t>blservice,</w:t>
-            </w:r>
-            <w:r>
-              <w:rPr>
-                <w:rFonts w:ascii="微软雅黑" w:eastAsia="微软雅黑" w:hAnsi="微软雅黑" w:cs="微软雅黑" w:hint="eastAsia"/>
-                <w:sz w:val="24"/>
-                <w:szCs w:val="24"/>
-              </w:rPr>
-              <w:t xml:space="preserve"> h</w:t>
+              <w:t>blservice</w:t>
+            </w:r>
+            <w:proofErr w:type="spellEnd"/>
+            <w:r>
+              <w:rPr>
+                <w:rFonts w:ascii="微软雅黑" w:eastAsia="微软雅黑" w:hAnsi="微软雅黑" w:cs="微软雅黑"/>
+                <w:sz w:val="24"/>
+                <w:szCs w:val="24"/>
+              </w:rPr>
+              <w:t>,</w:t>
+            </w:r>
+            <w:r>
+              <w:rPr>
+                <w:rFonts w:ascii="微软雅黑" w:eastAsia="微软雅黑" w:hAnsi="微软雅黑" w:cs="微软雅黑" w:hint="eastAsia"/>
+                <w:sz w:val="24"/>
+                <w:szCs w:val="24"/>
+              </w:rPr>
+              <w:t xml:space="preserve"> </w:t>
+            </w:r>
+            <w:proofErr w:type="spellStart"/>
+            <w:r>
+              <w:rPr>
+                <w:rFonts w:ascii="微软雅黑" w:eastAsia="微软雅黑" w:hAnsi="微软雅黑" w:cs="微软雅黑" w:hint="eastAsia"/>
+                <w:sz w:val="24"/>
+                <w:szCs w:val="24"/>
+              </w:rPr>
+              <w:t>h</w:t>
             </w:r>
             <w:r>
               <w:rPr>
@@ -1397,7 +1416,16 @@
                 <w:sz w:val="24"/>
                 <w:szCs w:val="24"/>
               </w:rPr>
-              <w:t>service,界面类库包</w:t>
+              <w:t>service</w:t>
+            </w:r>
+            <w:proofErr w:type="spellEnd"/>
+            <w:r>
+              <w:rPr>
+                <w:rFonts w:ascii="微软雅黑" w:eastAsia="微软雅黑" w:hAnsi="微软雅黑" w:cs="微软雅黑"/>
+                <w:sz w:val="24"/>
+                <w:szCs w:val="24"/>
+              </w:rPr>
+              <w:t>,界面类库包</w:t>
             </w:r>
             <w:r>
               <w:rPr>
@@ -1427,6 +1455,7 @@
                 <w:szCs w:val="24"/>
               </w:rPr>
             </w:pPr>
+            <w:proofErr w:type="spellStart"/>
             <w:r>
               <w:rPr>
                 <w:rFonts w:ascii="微软雅黑" w:eastAsia="微软雅黑" w:hAnsi="微软雅黑" w:cs="微软雅黑" w:hint="eastAsia"/>
@@ -1443,6 +1472,7 @@
               </w:rPr>
               <w:t>_blservice</w:t>
             </w:r>
+            <w:proofErr w:type="spellEnd"/>
           </w:p>
         </w:tc>
         <w:tc>
@@ -1478,6 +1508,7 @@
                 <w:szCs w:val="24"/>
               </w:rPr>
             </w:pPr>
+            <w:proofErr w:type="spellStart"/>
             <w:r>
               <w:rPr>
                 <w:rFonts w:ascii="微软雅黑" w:eastAsia="微软雅黑" w:hAnsi="微软雅黑" w:cs="微软雅黑" w:hint="eastAsia"/>
@@ -1494,6 +1525,7 @@
               </w:rPr>
               <w:t>_bl</w:t>
             </w:r>
+            <w:proofErr w:type="spellEnd"/>
           </w:p>
         </w:tc>
         <w:tc>
@@ -1509,21 +1541,40 @@
                 <w:szCs w:val="24"/>
               </w:rPr>
             </w:pPr>
-            <w:r>
-              <w:rPr>
-                <w:rFonts w:ascii="微软雅黑" w:eastAsia="微软雅黑" w:hAnsi="微软雅黑" w:cs="微软雅黑" w:hint="eastAsia"/>
-                <w:sz w:val="24"/>
-                <w:szCs w:val="24"/>
-              </w:rPr>
-              <w:t xml:space="preserve">guest_data_service </w:t>
-            </w:r>
-            <w:r>
-              <w:rPr>
-                <w:rFonts w:ascii="微软雅黑" w:eastAsia="微软雅黑" w:hAnsi="微软雅黑" w:cs="微软雅黑"/>
-                <w:sz w:val="24"/>
-                <w:szCs w:val="24"/>
-              </w:rPr>
-              <w:t>, hotelWorker</w:t>
+            <w:proofErr w:type="spellStart"/>
+            <w:r>
+              <w:rPr>
+                <w:rFonts w:ascii="微软雅黑" w:eastAsia="微软雅黑" w:hAnsi="微软雅黑" w:cs="微软雅黑" w:hint="eastAsia"/>
+                <w:sz w:val="24"/>
+                <w:szCs w:val="24"/>
+              </w:rPr>
+              <w:t>guest_data_service</w:t>
+            </w:r>
+            <w:proofErr w:type="spellEnd"/>
+            <w:r>
+              <w:rPr>
+                <w:rFonts w:ascii="微软雅黑" w:eastAsia="微软雅黑" w:hAnsi="微软雅黑" w:cs="微软雅黑" w:hint="eastAsia"/>
+                <w:sz w:val="24"/>
+                <w:szCs w:val="24"/>
+              </w:rPr>
+              <w:t xml:space="preserve"> </w:t>
+            </w:r>
+            <w:r>
+              <w:rPr>
+                <w:rFonts w:ascii="微软雅黑" w:eastAsia="微软雅黑" w:hAnsi="微软雅黑" w:cs="微软雅黑"/>
+                <w:sz w:val="24"/>
+                <w:szCs w:val="24"/>
+              </w:rPr>
+              <w:t xml:space="preserve">, </w:t>
+            </w:r>
+            <w:proofErr w:type="spellStart"/>
+            <w:r>
+              <w:rPr>
+                <w:rFonts w:ascii="微软雅黑" w:eastAsia="微软雅黑" w:hAnsi="微软雅黑" w:cs="微软雅黑"/>
+                <w:sz w:val="24"/>
+                <w:szCs w:val="24"/>
+              </w:rPr>
+              <w:t>hotelWorker</w:t>
             </w:r>
             <w:r>
               <w:rPr>
@@ -1533,6 +1584,7 @@
               </w:rPr>
               <w:t>_data_service</w:t>
             </w:r>
+            <w:proofErr w:type="spellEnd"/>
             <w:r>
               <w:rPr>
                 <w:rFonts w:ascii="微软雅黑" w:eastAsia="微软雅黑" w:hAnsi="微软雅黑" w:cs="微软雅黑" w:hint="eastAsia"/>
@@ -1547,7 +1599,16 @@
                 <w:sz w:val="24"/>
                 <w:szCs w:val="24"/>
               </w:rPr>
-              <w:t>, webMarkter</w:t>
+              <w:t xml:space="preserve">, </w:t>
+            </w:r>
+            <w:proofErr w:type="spellStart"/>
+            <w:r>
+              <w:rPr>
+                <w:rFonts w:ascii="微软雅黑" w:eastAsia="微软雅黑" w:hAnsi="微软雅黑" w:cs="微软雅黑"/>
+                <w:sz w:val="24"/>
+                <w:szCs w:val="24"/>
+              </w:rPr>
+              <w:t>webMarkter</w:t>
             </w:r>
             <w:r>
               <w:rPr>
@@ -1557,6 +1618,7 @@
               </w:rPr>
               <w:t>_data_service</w:t>
             </w:r>
+            <w:proofErr w:type="spellEnd"/>
             <w:r>
               <w:rPr>
                 <w:rFonts w:ascii="微软雅黑" w:eastAsia="微软雅黑" w:hAnsi="微软雅黑" w:cs="微软雅黑" w:hint="eastAsia"/>
@@ -1571,7 +1633,16 @@
                 <w:sz w:val="24"/>
                 <w:szCs w:val="24"/>
               </w:rPr>
-              <w:t>,webManager_data_</w:t>
+              <w:t>,</w:t>
+            </w:r>
+            <w:proofErr w:type="spellStart"/>
+            <w:r>
+              <w:rPr>
+                <w:rFonts w:ascii="微软雅黑" w:eastAsia="微软雅黑" w:hAnsi="微软雅黑" w:cs="微软雅黑"/>
+                <w:sz w:val="24"/>
+                <w:szCs w:val="24"/>
+              </w:rPr>
+              <w:t>webManager_data_</w:t>
             </w:r>
             <w:r>
               <w:rPr>
@@ -1581,6 +1652,7 @@
               </w:rPr>
               <w:t>service</w:t>
             </w:r>
+            <w:proofErr w:type="spellEnd"/>
             <w:r>
               <w:rPr>
                 <w:rFonts w:ascii="微软雅黑" w:eastAsia="微软雅黑" w:hAnsi="微软雅黑" w:cs="微软雅黑"/>
@@ -1625,6 +1697,7 @@
                 <w:szCs w:val="24"/>
               </w:rPr>
             </w:pPr>
+            <w:proofErr w:type="spellStart"/>
             <w:r>
               <w:rPr>
                 <w:rFonts w:ascii="微软雅黑" w:eastAsia="微软雅黑" w:hAnsi="微软雅黑" w:cs="微软雅黑" w:hint="eastAsia"/>
@@ -1641,6 +1714,7 @@
               </w:rPr>
               <w:t>service</w:t>
             </w:r>
+            <w:proofErr w:type="spellEnd"/>
           </w:p>
         </w:tc>
         <w:tc>
@@ -1676,6 +1750,7 @@
                 <w:szCs w:val="24"/>
               </w:rPr>
             </w:pPr>
+            <w:proofErr w:type="spellStart"/>
             <w:r>
               <w:rPr>
                 <w:rFonts w:ascii="微软雅黑" w:eastAsia="微软雅黑" w:hAnsi="微软雅黑" w:cs="微软雅黑" w:hint="eastAsia"/>
@@ -1684,6 +1759,7 @@
               </w:rPr>
               <w:t>order_bl</w:t>
             </w:r>
+            <w:proofErr w:type="spellEnd"/>
           </w:p>
         </w:tc>
         <w:tc>
@@ -1699,6 +1775,7 @@
                 <w:szCs w:val="24"/>
               </w:rPr>
             </w:pPr>
+            <w:proofErr w:type="spellStart"/>
             <w:r>
               <w:rPr>
                 <w:rFonts w:ascii="微软雅黑" w:eastAsia="微软雅黑" w:hAnsi="微软雅黑" w:cs="微软雅黑"/>
@@ -1715,13 +1792,72 @@
               </w:rPr>
               <w:t>_data_service</w:t>
             </w:r>
-            <w:r>
-              <w:rPr>
-                <w:rFonts w:ascii="微软雅黑" w:eastAsia="微软雅黑" w:hAnsi="微软雅黑" w:cs="微软雅黑"/>
-                <w:sz w:val="24"/>
-                <w:szCs w:val="24"/>
-              </w:rPr>
-              <w:t>,PO</w:t>
+            <w:proofErr w:type="spellEnd"/>
+            <w:r>
+              <w:rPr>
+                <w:rFonts w:ascii="微软雅黑" w:eastAsia="微软雅黑" w:hAnsi="微软雅黑" w:cs="微软雅黑"/>
+                <w:sz w:val="24"/>
+                <w:szCs w:val="24"/>
+              </w:rPr>
+              <w:t>,</w:t>
+            </w:r>
+            <w:r>
+              <w:rPr>
+                <w:rFonts w:ascii="微软雅黑" w:eastAsia="微软雅黑" w:hAnsi="微软雅黑" w:cs="微软雅黑" w:hint="eastAsia"/>
+                <w:sz w:val="24"/>
+                <w:szCs w:val="24"/>
+              </w:rPr>
+              <w:t xml:space="preserve"> </w:t>
+            </w:r>
+            <w:proofErr w:type="spellStart"/>
+            <w:r>
+              <w:rPr>
+                <w:rFonts w:ascii="微软雅黑" w:eastAsia="微软雅黑" w:hAnsi="微软雅黑" w:cs="微软雅黑" w:hint="eastAsia"/>
+                <w:sz w:val="24"/>
+                <w:szCs w:val="24"/>
+              </w:rPr>
+              <w:t>h</w:t>
+            </w:r>
+            <w:r>
+              <w:rPr>
+                <w:rFonts w:ascii="微软雅黑" w:eastAsia="微软雅黑" w:hAnsi="微软雅黑" w:cs="微软雅黑"/>
+                <w:sz w:val="24"/>
+                <w:szCs w:val="24"/>
+              </w:rPr>
+              <w:t>otelInfo</w:t>
+            </w:r>
+            <w:r>
+              <w:rPr>
+                <w:rFonts w:ascii="微软雅黑" w:eastAsia="微软雅黑" w:hAnsi="微软雅黑" w:cs="微软雅黑" w:hint="eastAsia"/>
+                <w:sz w:val="24"/>
+                <w:szCs w:val="24"/>
+              </w:rPr>
+              <w:t>_bl</w:t>
+            </w:r>
+            <w:proofErr w:type="spellEnd"/>
+            <w:r>
+              <w:rPr>
+                <w:rFonts w:ascii="微软雅黑" w:eastAsia="微软雅黑" w:hAnsi="微软雅黑" w:cs="微软雅黑"/>
+                <w:sz w:val="24"/>
+                <w:szCs w:val="24"/>
+              </w:rPr>
+              <w:t xml:space="preserve"> </w:t>
+            </w:r>
+            <w:r>
+              <w:rPr>
+                <w:rFonts w:ascii="微软雅黑" w:eastAsia="微软雅黑" w:hAnsi="微软雅黑" w:cs="微软雅黑" w:hint="eastAsia"/>
+                <w:sz w:val="24"/>
+                <w:szCs w:val="24"/>
+              </w:rPr>
+              <w:t>，</w:t>
+            </w:r>
+            <w:r>
+              <w:rPr>
+                <w:rFonts w:ascii="微软雅黑" w:eastAsia="微软雅黑" w:hAnsi="微软雅黑" w:cs="微软雅黑"/>
+                <w:sz w:val="24"/>
+                <w:szCs w:val="24"/>
+              </w:rPr>
+              <w:t>PO</w:t>
             </w:r>
           </w:p>
         </w:tc>
@@ -1743,6 +1879,7 @@
                 <w:szCs w:val="24"/>
               </w:rPr>
             </w:pPr>
+            <w:proofErr w:type="spellStart"/>
             <w:r>
               <w:rPr>
                 <w:rFonts w:ascii="微软雅黑" w:eastAsia="微软雅黑" w:hAnsi="微软雅黑" w:cs="微软雅黑"/>
@@ -1767,6 +1904,7 @@
               </w:rPr>
               <w:t>blservice</w:t>
             </w:r>
+            <w:proofErr w:type="spellEnd"/>
           </w:p>
         </w:tc>
         <w:tc>
@@ -1802,6 +1940,7 @@
                 <w:szCs w:val="24"/>
               </w:rPr>
             </w:pPr>
+            <w:proofErr w:type="spellStart"/>
             <w:r>
               <w:rPr>
                 <w:rFonts w:ascii="微软雅黑" w:eastAsia="微软雅黑" w:hAnsi="微软雅黑" w:cs="微软雅黑"/>
@@ -1826,6 +1965,7 @@
               </w:rPr>
               <w:t>bl</w:t>
             </w:r>
+            <w:proofErr w:type="spellEnd"/>
           </w:p>
         </w:tc>
         <w:tc>
@@ -1841,6 +1981,7 @@
                 <w:szCs w:val="24"/>
               </w:rPr>
             </w:pPr>
+            <w:proofErr w:type="spellStart"/>
             <w:r>
               <w:rPr>
                 <w:rFonts w:ascii="微软雅黑" w:eastAsia="微软雅黑" w:hAnsi="微软雅黑" w:cs="微软雅黑"/>
@@ -1857,6 +1998,7 @@
               </w:rPr>
               <w:t>_data_service</w:t>
             </w:r>
+            <w:proofErr w:type="spellEnd"/>
             <w:r>
               <w:rPr>
                 <w:rFonts w:ascii="微软雅黑" w:eastAsia="微软雅黑" w:hAnsi="微软雅黑" w:cs="微软雅黑"/>
@@ -1885,6 +2027,7 @@
                 <w:szCs w:val="24"/>
               </w:rPr>
             </w:pPr>
+            <w:proofErr w:type="spellStart"/>
             <w:r>
               <w:rPr>
                 <w:rFonts w:ascii="微软雅黑" w:eastAsia="微软雅黑" w:hAnsi="微软雅黑" w:cs="微软雅黑" w:hint="eastAsia"/>
@@ -1917,6 +2060,7 @@
               </w:rPr>
               <w:t>service</w:t>
             </w:r>
+            <w:proofErr w:type="spellEnd"/>
           </w:p>
         </w:tc>
         <w:tc>
@@ -1952,6 +2096,7 @@
                 <w:szCs w:val="24"/>
               </w:rPr>
             </w:pPr>
+            <w:proofErr w:type="spellStart"/>
             <w:r>
               <w:rPr>
                 <w:rFonts w:ascii="微软雅黑" w:eastAsia="微软雅黑" w:hAnsi="微软雅黑" w:cs="微软雅黑" w:hint="eastAsia"/>
@@ -1976,6 +2121,7 @@
               </w:rPr>
               <w:t>_bl</w:t>
             </w:r>
+            <w:proofErr w:type="spellEnd"/>
           </w:p>
         </w:tc>
         <w:tc>
@@ -1991,6 +2137,7 @@
                 <w:szCs w:val="24"/>
               </w:rPr>
             </w:pPr>
+            <w:proofErr w:type="spellStart"/>
             <w:r>
               <w:rPr>
                 <w:rFonts w:ascii="微软雅黑" w:eastAsia="微软雅黑" w:hAnsi="微软雅黑" w:cs="微软雅黑"/>
@@ -2007,6 +2154,7 @@
               </w:rPr>
               <w:t>_data_service</w:t>
             </w:r>
+            <w:proofErr w:type="spellEnd"/>
             <w:r>
               <w:rPr>
                 <w:rFonts w:ascii="微软雅黑" w:eastAsia="微软雅黑" w:hAnsi="微软雅黑" w:cs="微软雅黑"/>
@@ -2035,6 +2183,7 @@
                 <w:szCs w:val="24"/>
               </w:rPr>
             </w:pPr>
+            <w:proofErr w:type="spellStart"/>
             <w:r>
               <w:rPr>
                 <w:rFonts w:ascii="微软雅黑" w:eastAsia="微软雅黑" w:hAnsi="微软雅黑" w:cs="微软雅黑" w:hint="eastAsia"/>
@@ -2067,6 +2216,7 @@
               </w:rPr>
               <w:t>service</w:t>
             </w:r>
+            <w:proofErr w:type="spellEnd"/>
           </w:p>
         </w:tc>
         <w:tc>
@@ -2102,6 +2252,7 @@
                 <w:szCs w:val="24"/>
               </w:rPr>
             </w:pPr>
+            <w:proofErr w:type="spellStart"/>
             <w:r>
               <w:rPr>
                 <w:rFonts w:ascii="微软雅黑" w:eastAsia="微软雅黑" w:hAnsi="微软雅黑" w:cs="微软雅黑" w:hint="eastAsia"/>
@@ -2110,6 +2261,7 @@
               </w:rPr>
               <w:t>credit_bl</w:t>
             </w:r>
+            <w:proofErr w:type="spellEnd"/>
           </w:p>
         </w:tc>
         <w:tc>
@@ -2125,6 +2277,7 @@
                 <w:szCs w:val="24"/>
               </w:rPr>
             </w:pPr>
+            <w:proofErr w:type="spellStart"/>
             <w:r>
               <w:rPr>
                 <w:rFonts w:ascii="微软雅黑" w:eastAsia="微软雅黑" w:hAnsi="微软雅黑" w:cs="微软雅黑"/>
@@ -2141,6 +2294,7 @@
               </w:rPr>
               <w:t>_data_service</w:t>
             </w:r>
+            <w:proofErr w:type="spellEnd"/>
             <w:r>
               <w:rPr>
                 <w:rFonts w:ascii="微软雅黑" w:eastAsia="微软雅黑" w:hAnsi="微软雅黑" w:cs="微软雅黑"/>
@@ -2177,6 +2331,7 @@
                 <w:szCs w:val="24"/>
               </w:rPr>
             </w:pPr>
+            <w:proofErr w:type="spellStart"/>
             <w:r>
               <w:rPr>
                 <w:rFonts w:ascii="微软雅黑" w:eastAsia="微软雅黑" w:hAnsi="微软雅黑" w:cs="微软雅黑" w:hint="eastAsia"/>
@@ -2193,6 +2348,7 @@
               </w:rPr>
               <w:t>service</w:t>
             </w:r>
+            <w:proofErr w:type="spellEnd"/>
           </w:p>
         </w:tc>
         <w:tc>
@@ -2228,6 +2384,7 @@
                 <w:szCs w:val="24"/>
               </w:rPr>
             </w:pPr>
+            <w:proofErr w:type="spellStart"/>
             <w:r>
               <w:rPr>
                 <w:rFonts w:ascii="微软雅黑" w:eastAsia="微软雅黑" w:hAnsi="微软雅黑" w:cs="微软雅黑" w:hint="eastAsia"/>
@@ -2236,6 +2393,7 @@
               </w:rPr>
               <w:t>member_bl</w:t>
             </w:r>
+            <w:proofErr w:type="spellEnd"/>
           </w:p>
         </w:tc>
         <w:tc>
@@ -2251,6 +2409,7 @@
                 <w:szCs w:val="24"/>
               </w:rPr>
             </w:pPr>
+            <w:proofErr w:type="spellStart"/>
             <w:r>
               <w:rPr>
                 <w:rFonts w:ascii="微软雅黑" w:eastAsia="微软雅黑" w:hAnsi="微软雅黑" w:cs="微软雅黑"/>
@@ -2267,6 +2426,7 @@
               </w:rPr>
               <w:t>_data_service</w:t>
             </w:r>
+            <w:proofErr w:type="spellEnd"/>
             <w:r>
               <w:rPr>
                 <w:rFonts w:ascii="微软雅黑" w:eastAsia="微软雅黑" w:hAnsi="微软雅黑" w:cs="微软雅黑"/>
@@ -2281,7 +2441,16 @@
                 <w:sz w:val="24"/>
                 <w:szCs w:val="24"/>
               </w:rPr>
-              <w:t xml:space="preserve"> guest_data_service</w:t>
+              <w:t xml:space="preserve"> </w:t>
+            </w:r>
+            <w:proofErr w:type="spellStart"/>
+            <w:r>
+              <w:rPr>
+                <w:rFonts w:ascii="微软雅黑" w:eastAsia="微软雅黑" w:hAnsi="微软雅黑" w:cs="微软雅黑" w:hint="eastAsia"/>
+                <w:sz w:val="24"/>
+                <w:szCs w:val="24"/>
+              </w:rPr>
+              <w:t>guest_data_service</w:t>
             </w:r>
             <w:r>
               <w:rPr>
@@ -2291,6 +2460,7 @@
               </w:rPr>
               <w:t>,PO</w:t>
             </w:r>
+            <w:proofErr w:type="spellEnd"/>
           </w:p>
         </w:tc>
       </w:tr>
@@ -2311,6 +2481,7 @@
                 <w:szCs w:val="24"/>
               </w:rPr>
             </w:pPr>
+            <w:proofErr w:type="spellStart"/>
             <w:r>
               <w:rPr>
                 <w:rFonts w:ascii="微软雅黑" w:eastAsia="微软雅黑" w:hAnsi="微软雅黑" w:cs="微软雅黑"/>
@@ -2335,6 +2506,7 @@
               </w:rPr>
               <w:t>service</w:t>
             </w:r>
+            <w:proofErr w:type="spellEnd"/>
           </w:p>
         </w:tc>
         <w:tc>
@@ -2370,6 +2542,7 @@
                 <w:szCs w:val="24"/>
               </w:rPr>
             </w:pPr>
+            <w:proofErr w:type="spellStart"/>
             <w:r>
               <w:rPr>
                 <w:rFonts w:ascii="微软雅黑" w:eastAsia="微软雅黑" w:hAnsi="微软雅黑" w:cs="微软雅黑" w:hint="eastAsia"/>
@@ -2378,6 +2551,7 @@
               </w:rPr>
               <w:t>markter_bl</w:t>
             </w:r>
+            <w:proofErr w:type="spellEnd"/>
           </w:p>
         </w:tc>
         <w:tc>
@@ -2393,6 +2567,7 @@
                 <w:szCs w:val="24"/>
               </w:rPr>
             </w:pPr>
+            <w:proofErr w:type="spellStart"/>
             <w:r>
               <w:rPr>
                 <w:rFonts w:ascii="微软雅黑" w:eastAsia="微软雅黑" w:hAnsi="微软雅黑" w:cs="微软雅黑"/>
@@ -2417,6 +2592,7 @@
               </w:rPr>
               <w:t>data_service,PO</w:t>
             </w:r>
+            <w:proofErr w:type="spellEnd"/>
           </w:p>
         </w:tc>
       </w:tr>
@@ -2437,6 +2613,7 @@
                 <w:szCs w:val="24"/>
               </w:rPr>
             </w:pPr>
+            <w:proofErr w:type="spellStart"/>
             <w:r>
               <w:rPr>
                 <w:rFonts w:ascii="微软雅黑" w:eastAsia="微软雅黑" w:hAnsi="微软雅黑" w:cs="微软雅黑" w:hint="eastAsia"/>
@@ -2453,6 +2630,7 @@
               </w:rPr>
               <w:t>service</w:t>
             </w:r>
+            <w:proofErr w:type="spellEnd"/>
           </w:p>
         </w:tc>
         <w:tc>
@@ -2494,7 +2672,6 @@
                 <w:sz w:val="24"/>
                 <w:szCs w:val="24"/>
               </w:rPr>
-              <w:lastRenderedPageBreak/>
               <w:t>promotion</w:t>
             </w:r>
             <w:r>
@@ -2503,8 +2680,18 @@
                 <w:sz w:val="24"/>
                 <w:szCs w:val="24"/>
               </w:rPr>
-              <w:t>_·····················································································································································bl</w:t>
-            </w:r>
+              <w:t>_·····················································································································································</w:t>
+            </w:r>
+            <w:proofErr w:type="spellStart"/>
+            <w:r>
+              <w:rPr>
+                <w:rFonts w:ascii="微软雅黑" w:eastAsia="微软雅黑" w:hAnsi="微软雅黑" w:cs="微软雅黑" w:hint="eastAsia"/>
+                <w:sz w:val="24"/>
+                <w:szCs w:val="24"/>
+              </w:rPr>
+              <w:t>bl</w:t>
+            </w:r>
+            <w:proofErr w:type="spellEnd"/>
           </w:p>
         </w:tc>
         <w:tc>
@@ -2520,6 +2707,7 @@
                 <w:szCs w:val="24"/>
               </w:rPr>
             </w:pPr>
+            <w:proofErr w:type="spellStart"/>
             <w:r>
               <w:rPr>
                 <w:rFonts w:ascii="微软雅黑" w:eastAsia="微软雅黑" w:hAnsi="微软雅黑" w:cs="微软雅黑"/>
@@ -2544,6 +2732,7 @@
               </w:rPr>
               <w:t>,PO</w:t>
             </w:r>
+            <w:proofErr w:type="spellEnd"/>
           </w:p>
         </w:tc>
       </w:tr>
@@ -2564,12 +2753,14 @@
                 <w:szCs w:val="24"/>
               </w:rPr>
             </w:pPr>
-            <w:r>
-              <w:rPr>
-                <w:rFonts w:ascii="微软雅黑" w:eastAsia="微软雅黑" w:hAnsi="微软雅黑" w:cs="微软雅黑" w:hint="eastAsia"/>
-                <w:sz w:val="24"/>
-                <w:szCs w:val="24"/>
-              </w:rPr>
+            <w:proofErr w:type="spellStart"/>
+            <w:r>
+              <w:rPr>
+                <w:rFonts w:ascii="微软雅黑" w:eastAsia="微软雅黑" w:hAnsi="微软雅黑" w:cs="微软雅黑" w:hint="eastAsia"/>
+                <w:sz w:val="24"/>
+                <w:szCs w:val="24"/>
+              </w:rPr>
+              <w:lastRenderedPageBreak/>
               <w:t>userInfoCheck_bl</w:t>
             </w:r>
             <w:r>
@@ -2580,6 +2771,7 @@
               </w:rPr>
               <w:t>service</w:t>
             </w:r>
+            <w:proofErr w:type="spellEnd"/>
           </w:p>
         </w:tc>
         <w:tc>
@@ -2615,6 +2807,7 @@
                 <w:szCs w:val="24"/>
               </w:rPr>
             </w:pPr>
+            <w:proofErr w:type="spellStart"/>
             <w:r>
               <w:rPr>
                 <w:rFonts w:ascii="微软雅黑" w:eastAsia="微软雅黑" w:hAnsi="微软雅黑" w:cs="微软雅黑" w:hint="eastAsia"/>
@@ -2623,6 +2816,7 @@
               </w:rPr>
               <w:t>userInfoCheck_bl</w:t>
             </w:r>
+            <w:proofErr w:type="spellEnd"/>
           </w:p>
         </w:tc>
         <w:tc>
@@ -2638,21 +2832,40 @@
                 <w:szCs w:val="24"/>
               </w:rPr>
             </w:pPr>
-            <w:r>
-              <w:rPr>
-                <w:rFonts w:ascii="微软雅黑" w:eastAsia="微软雅黑" w:hAnsi="微软雅黑" w:cs="微软雅黑" w:hint="eastAsia"/>
-                <w:sz w:val="24"/>
-                <w:szCs w:val="24"/>
-              </w:rPr>
-              <w:t xml:space="preserve">guest_data_service </w:t>
-            </w:r>
-            <w:r>
-              <w:rPr>
-                <w:rFonts w:ascii="微软雅黑" w:eastAsia="微软雅黑" w:hAnsi="微软雅黑" w:cs="微软雅黑"/>
-                <w:sz w:val="24"/>
-                <w:szCs w:val="24"/>
-              </w:rPr>
-              <w:t>, hotelWorker</w:t>
+            <w:proofErr w:type="spellStart"/>
+            <w:r>
+              <w:rPr>
+                <w:rFonts w:ascii="微软雅黑" w:eastAsia="微软雅黑" w:hAnsi="微软雅黑" w:cs="微软雅黑" w:hint="eastAsia"/>
+                <w:sz w:val="24"/>
+                <w:szCs w:val="24"/>
+              </w:rPr>
+              <w:t>guest_data_service</w:t>
+            </w:r>
+            <w:proofErr w:type="spellEnd"/>
+            <w:r>
+              <w:rPr>
+                <w:rFonts w:ascii="微软雅黑" w:eastAsia="微软雅黑" w:hAnsi="微软雅黑" w:cs="微软雅黑" w:hint="eastAsia"/>
+                <w:sz w:val="24"/>
+                <w:szCs w:val="24"/>
+              </w:rPr>
+              <w:t xml:space="preserve"> </w:t>
+            </w:r>
+            <w:r>
+              <w:rPr>
+                <w:rFonts w:ascii="微软雅黑" w:eastAsia="微软雅黑" w:hAnsi="微软雅黑" w:cs="微软雅黑"/>
+                <w:sz w:val="24"/>
+                <w:szCs w:val="24"/>
+              </w:rPr>
+              <w:t xml:space="preserve">, </w:t>
+            </w:r>
+            <w:proofErr w:type="spellStart"/>
+            <w:r>
+              <w:rPr>
+                <w:rFonts w:ascii="微软雅黑" w:eastAsia="微软雅黑" w:hAnsi="微软雅黑" w:cs="微软雅黑"/>
+                <w:sz w:val="24"/>
+                <w:szCs w:val="24"/>
+              </w:rPr>
+              <w:t>hotelWorker</w:t>
             </w:r>
             <w:r>
               <w:rPr>
@@ -2662,6 +2875,7 @@
               </w:rPr>
               <w:t>_data_service</w:t>
             </w:r>
+            <w:proofErr w:type="spellEnd"/>
             <w:r>
               <w:rPr>
                 <w:rFonts w:ascii="微软雅黑" w:eastAsia="微软雅黑" w:hAnsi="微软雅黑" w:cs="微软雅黑" w:hint="eastAsia"/>
@@ -2676,7 +2890,16 @@
                 <w:sz w:val="24"/>
                 <w:szCs w:val="24"/>
               </w:rPr>
-              <w:t>, webMarkter</w:t>
+              <w:t xml:space="preserve">, </w:t>
+            </w:r>
+            <w:proofErr w:type="spellStart"/>
+            <w:r>
+              <w:rPr>
+                <w:rFonts w:ascii="微软雅黑" w:eastAsia="微软雅黑" w:hAnsi="微软雅黑" w:cs="微软雅黑"/>
+                <w:sz w:val="24"/>
+                <w:szCs w:val="24"/>
+              </w:rPr>
+              <w:t>webMarkter</w:t>
             </w:r>
             <w:r>
               <w:rPr>
@@ -2686,6 +2909,7 @@
               </w:rPr>
               <w:t>_data_service</w:t>
             </w:r>
+            <w:proofErr w:type="spellEnd"/>
             <w:r>
               <w:rPr>
                 <w:rFonts w:ascii="微软雅黑" w:eastAsia="微软雅黑" w:hAnsi="微软雅黑" w:cs="微软雅黑" w:hint="eastAsia"/>
@@ -2700,7 +2924,16 @@
                 <w:sz w:val="24"/>
                 <w:szCs w:val="24"/>
               </w:rPr>
-              <w:t>,webManager_data_</w:t>
+              <w:t>,</w:t>
+            </w:r>
+            <w:proofErr w:type="spellStart"/>
+            <w:r>
+              <w:rPr>
+                <w:rFonts w:ascii="微软雅黑" w:eastAsia="微软雅黑" w:hAnsi="微软雅黑" w:cs="微软雅黑"/>
+                <w:sz w:val="24"/>
+                <w:szCs w:val="24"/>
+              </w:rPr>
+              <w:t>webManager_data_</w:t>
             </w:r>
             <w:r>
               <w:rPr>
@@ -2710,6 +2943,7 @@
               </w:rPr>
               <w:t>service</w:t>
             </w:r>
+            <w:proofErr w:type="spellEnd"/>
             <w:r>
               <w:rPr>
                 <w:rFonts w:ascii="微软雅黑" w:eastAsia="微软雅黑" w:hAnsi="微软雅黑" w:cs="微软雅黑"/>
@@ -2724,7 +2958,101 @@
                 <w:sz w:val="24"/>
                 <w:szCs w:val="24"/>
               </w:rPr>
-              <w:t xml:space="preserve"> PO</w:t>
+              <w:t xml:space="preserve"> </w:t>
+            </w:r>
+            <w:proofErr w:type="spellStart"/>
+            <w:r>
+              <w:rPr>
+                <w:rFonts w:ascii="微软雅黑" w:eastAsia="微软雅黑" w:hAnsi="微软雅黑" w:cs="微软雅黑" w:hint="eastAsia"/>
+                <w:sz w:val="24"/>
+                <w:szCs w:val="24"/>
+              </w:rPr>
+              <w:t>o</w:t>
+            </w:r>
+            <w:r>
+              <w:rPr>
+                <w:rFonts w:ascii="微软雅黑" w:eastAsia="微软雅黑" w:hAnsi="微软雅黑" w:cs="微软雅黑"/>
+                <w:sz w:val="24"/>
+                <w:szCs w:val="24"/>
+              </w:rPr>
+              <w:t>rder_blservice</w:t>
+            </w:r>
+            <w:proofErr w:type="spellEnd"/>
+            <w:r>
+              <w:rPr>
+                <w:rFonts w:ascii="微软雅黑" w:eastAsia="微软雅黑" w:hAnsi="微软雅黑" w:cs="微软雅黑"/>
+                <w:sz w:val="24"/>
+                <w:szCs w:val="24"/>
+              </w:rPr>
+              <w:t xml:space="preserve">, </w:t>
+            </w:r>
+            <w:proofErr w:type="spellStart"/>
+            <w:r>
+              <w:rPr>
+                <w:rFonts w:ascii="微软雅黑" w:eastAsia="微软雅黑" w:hAnsi="微软雅黑" w:cs="微软雅黑"/>
+                <w:sz w:val="24"/>
+                <w:szCs w:val="24"/>
+              </w:rPr>
+              <w:t>credit_blservice</w:t>
+            </w:r>
+            <w:proofErr w:type="spellEnd"/>
+            <w:r>
+              <w:rPr>
+                <w:rFonts w:ascii="微软雅黑" w:eastAsia="微软雅黑" w:hAnsi="微软雅黑" w:cs="微软雅黑"/>
+                <w:sz w:val="24"/>
+                <w:szCs w:val="24"/>
+              </w:rPr>
+              <w:t>,</w:t>
+            </w:r>
+            <w:r>
+              <w:rPr>
+                <w:rFonts w:ascii="微软雅黑" w:eastAsia="微软雅黑" w:hAnsi="微软雅黑" w:cs="微软雅黑" w:hint="eastAsia"/>
+                <w:sz w:val="24"/>
+                <w:szCs w:val="24"/>
+              </w:rPr>
+              <w:t xml:space="preserve"> </w:t>
+            </w:r>
+            <w:r>
+              <w:rPr>
+                <w:rFonts w:ascii="微软雅黑" w:eastAsia="微软雅黑" w:hAnsi="微软雅黑" w:cs="微软雅黑" w:hint="eastAsia"/>
+                <w:sz w:val="24"/>
+                <w:szCs w:val="24"/>
+              </w:rPr>
+              <w:t xml:space="preserve"> </w:t>
+            </w:r>
+            <w:proofErr w:type="spellStart"/>
+            <w:r>
+              <w:rPr>
+                <w:rFonts w:ascii="微软雅黑" w:eastAsia="微软雅黑" w:hAnsi="微软雅黑" w:cs="微软雅黑" w:hint="eastAsia"/>
+                <w:sz w:val="24"/>
+                <w:szCs w:val="24"/>
+              </w:rPr>
+              <w:t>member_bl</w:t>
+            </w:r>
+            <w:proofErr w:type="spellEnd"/>
+            <w:r>
+              <w:rPr>
+                <w:rFonts w:ascii="微软雅黑" w:eastAsia="微软雅黑" w:hAnsi="微软雅黑" w:cs="微软雅黑" w:hint="eastAsia"/>
+                <w:sz w:val="24"/>
+                <w:szCs w:val="24"/>
+              </w:rPr>
+              <w:t xml:space="preserve"> ，</w:t>
+            </w:r>
+            <w:r>
+              <w:rPr>
+                <w:rFonts w:ascii="微软雅黑" w:eastAsia="微软雅黑" w:hAnsi="微软雅黑" w:cs="微软雅黑"/>
+                <w:sz w:val="24"/>
+                <w:szCs w:val="24"/>
+              </w:rPr>
+              <w:t xml:space="preserve"> </w:t>
+            </w:r>
+            <w:r>
+              <w:rPr>
+                <w:rFonts w:ascii="微软雅黑" w:eastAsia="微软雅黑" w:hAnsi="微软雅黑" w:cs="微软雅黑" w:hint="eastAsia"/>
+                <w:sz w:val="24"/>
+                <w:szCs w:val="24"/>
+              </w:rPr>
+              <w:t>PO</w:t>
             </w:r>
           </w:p>
         </w:tc>
@@ -2746,6 +3074,7 @@
                 <w:szCs w:val="24"/>
               </w:rPr>
             </w:pPr>
+            <w:proofErr w:type="spellStart"/>
             <w:r>
               <w:rPr>
                 <w:rFonts w:ascii="微软雅黑" w:eastAsia="微软雅黑" w:hAnsi="微软雅黑" w:cs="微软雅黑" w:hint="eastAsia"/>
@@ -2762,6 +3091,7 @@
               </w:rPr>
               <w:t>_blservice</w:t>
             </w:r>
+            <w:proofErr w:type="spellEnd"/>
           </w:p>
         </w:tc>
         <w:tc>
@@ -2797,6 +3127,7 @@
                 <w:szCs w:val="24"/>
               </w:rPr>
             </w:pPr>
+            <w:proofErr w:type="spellStart"/>
             <w:r>
               <w:rPr>
                 <w:rFonts w:ascii="微软雅黑" w:eastAsia="微软雅黑" w:hAnsi="微软雅黑" w:cs="微软雅黑" w:hint="eastAsia"/>
@@ -2805,6 +3136,7 @@
               </w:rPr>
               <w:t>userInfoAssert_bl</w:t>
             </w:r>
+            <w:proofErr w:type="spellEnd"/>
           </w:p>
         </w:tc>
         <w:tc>
@@ -2820,21 +3152,40 @@
                 <w:szCs w:val="24"/>
               </w:rPr>
             </w:pPr>
-            <w:r>
-              <w:rPr>
-                <w:rFonts w:ascii="微软雅黑" w:eastAsia="微软雅黑" w:hAnsi="微软雅黑" w:cs="微软雅黑" w:hint="eastAsia"/>
-                <w:sz w:val="24"/>
-                <w:szCs w:val="24"/>
-              </w:rPr>
-              <w:t xml:space="preserve">guest_data_service </w:t>
-            </w:r>
-            <w:r>
-              <w:rPr>
-                <w:rFonts w:ascii="微软雅黑" w:eastAsia="微软雅黑" w:hAnsi="微软雅黑" w:cs="微软雅黑"/>
-                <w:sz w:val="24"/>
-                <w:szCs w:val="24"/>
-              </w:rPr>
-              <w:t>, hotelWorker</w:t>
+            <w:proofErr w:type="spellStart"/>
+            <w:r>
+              <w:rPr>
+                <w:rFonts w:ascii="微软雅黑" w:eastAsia="微软雅黑" w:hAnsi="微软雅黑" w:cs="微软雅黑" w:hint="eastAsia"/>
+                <w:sz w:val="24"/>
+                <w:szCs w:val="24"/>
+              </w:rPr>
+              <w:t>guest_data_service</w:t>
+            </w:r>
+            <w:proofErr w:type="spellEnd"/>
+            <w:r>
+              <w:rPr>
+                <w:rFonts w:ascii="微软雅黑" w:eastAsia="微软雅黑" w:hAnsi="微软雅黑" w:cs="微软雅黑" w:hint="eastAsia"/>
+                <w:sz w:val="24"/>
+                <w:szCs w:val="24"/>
+              </w:rPr>
+              <w:t xml:space="preserve"> </w:t>
+            </w:r>
+            <w:r>
+              <w:rPr>
+                <w:rFonts w:ascii="微软雅黑" w:eastAsia="微软雅黑" w:hAnsi="微软雅黑" w:cs="微软雅黑"/>
+                <w:sz w:val="24"/>
+                <w:szCs w:val="24"/>
+              </w:rPr>
+              <w:t xml:space="preserve">, </w:t>
+            </w:r>
+            <w:proofErr w:type="spellStart"/>
+            <w:r>
+              <w:rPr>
+                <w:rFonts w:ascii="微软雅黑" w:eastAsia="微软雅黑" w:hAnsi="微软雅黑" w:cs="微软雅黑"/>
+                <w:sz w:val="24"/>
+                <w:szCs w:val="24"/>
+              </w:rPr>
+              <w:t>hotelWorker</w:t>
             </w:r>
             <w:r>
               <w:rPr>
@@ -2844,6 +3195,7 @@
               </w:rPr>
               <w:t>_data_service</w:t>
             </w:r>
+            <w:proofErr w:type="spellEnd"/>
             <w:r>
               <w:rPr>
                 <w:rFonts w:ascii="微软雅黑" w:eastAsia="微软雅黑" w:hAnsi="微软雅黑" w:cs="微软雅黑" w:hint="eastAsia"/>
@@ -2858,7 +3210,16 @@
                 <w:sz w:val="24"/>
                 <w:szCs w:val="24"/>
               </w:rPr>
-              <w:t>, webMarkter</w:t>
+              <w:t xml:space="preserve">, </w:t>
+            </w:r>
+            <w:proofErr w:type="spellStart"/>
+            <w:r>
+              <w:rPr>
+                <w:rFonts w:ascii="微软雅黑" w:eastAsia="微软雅黑" w:hAnsi="微软雅黑" w:cs="微软雅黑"/>
+                <w:sz w:val="24"/>
+                <w:szCs w:val="24"/>
+              </w:rPr>
+              <w:t>webMarkter</w:t>
             </w:r>
             <w:r>
               <w:rPr>
@@ -2868,6 +3229,7 @@
               </w:rPr>
               <w:t>_data_service</w:t>
             </w:r>
+            <w:proofErr w:type="spellEnd"/>
             <w:r>
               <w:rPr>
                 <w:rFonts w:ascii="微软雅黑" w:eastAsia="微软雅黑" w:hAnsi="微软雅黑" w:cs="微软雅黑" w:hint="eastAsia"/>
@@ -2882,7 +3244,16 @@
                 <w:sz w:val="24"/>
                 <w:szCs w:val="24"/>
               </w:rPr>
-              <w:t>,webManager_data_</w:t>
+              <w:t>,</w:t>
+            </w:r>
+            <w:proofErr w:type="spellStart"/>
+            <w:r>
+              <w:rPr>
+                <w:rFonts w:ascii="微软雅黑" w:eastAsia="微软雅黑" w:hAnsi="微软雅黑" w:cs="微软雅黑"/>
+                <w:sz w:val="24"/>
+                <w:szCs w:val="24"/>
+              </w:rPr>
+              <w:t>webManager_data_</w:t>
             </w:r>
             <w:r>
               <w:rPr>
@@ -2892,6 +3263,7 @@
               </w:rPr>
               <w:t>service</w:t>
             </w:r>
+            <w:proofErr w:type="spellEnd"/>
             <w:r>
               <w:rPr>
                 <w:rFonts w:ascii="微软雅黑" w:eastAsia="微软雅黑" w:hAnsi="微软雅黑" w:cs="微软雅黑"/>
@@ -2906,7 +3278,153 @@
                 <w:sz w:val="24"/>
                 <w:szCs w:val="24"/>
               </w:rPr>
-              <w:t xml:space="preserve"> PO</w:t>
+              <w:t xml:space="preserve"> </w:t>
+            </w:r>
+            <w:proofErr w:type="spellStart"/>
+            <w:r>
+              <w:rPr>
+                <w:rFonts w:ascii="微软雅黑" w:eastAsia="微软雅黑" w:hAnsi="微软雅黑" w:cs="微软雅黑" w:hint="eastAsia"/>
+                <w:sz w:val="24"/>
+                <w:szCs w:val="24"/>
+              </w:rPr>
+              <w:t>o</w:t>
+            </w:r>
+            <w:r>
+              <w:rPr>
+                <w:rFonts w:ascii="微软雅黑" w:eastAsia="微软雅黑" w:hAnsi="微软雅黑" w:cs="微软雅黑"/>
+                <w:sz w:val="24"/>
+                <w:szCs w:val="24"/>
+              </w:rPr>
+              <w:t>rder_blservice</w:t>
+            </w:r>
+            <w:proofErr w:type="spellEnd"/>
+            <w:r>
+              <w:rPr>
+                <w:rFonts w:ascii="微软雅黑" w:eastAsia="微软雅黑" w:hAnsi="微软雅黑" w:cs="微软雅黑"/>
+                <w:sz w:val="24"/>
+                <w:szCs w:val="24"/>
+              </w:rPr>
+              <w:t xml:space="preserve">, </w:t>
+            </w:r>
+            <w:proofErr w:type="spellStart"/>
+            <w:r>
+              <w:rPr>
+                <w:rFonts w:ascii="微软雅黑" w:eastAsia="微软雅黑" w:hAnsi="微软雅黑" w:cs="微软雅黑"/>
+                <w:sz w:val="24"/>
+                <w:szCs w:val="24"/>
+              </w:rPr>
+              <w:t>credit_blservice</w:t>
+            </w:r>
+            <w:proofErr w:type="spellEnd"/>
+            <w:r>
+              <w:rPr>
+                <w:rFonts w:ascii="微软雅黑" w:eastAsia="微软雅黑" w:hAnsi="微软雅黑" w:cs="微软雅黑"/>
+                <w:sz w:val="24"/>
+                <w:szCs w:val="24"/>
+              </w:rPr>
+              <w:t>,</w:t>
+            </w:r>
+            <w:r>
+              <w:rPr>
+                <w:rFonts w:ascii="微软雅黑" w:eastAsia="微软雅黑" w:hAnsi="微软雅黑" w:cs="微软雅黑" w:hint="eastAsia"/>
+                <w:sz w:val="24"/>
+                <w:szCs w:val="24"/>
+              </w:rPr>
+              <w:t xml:space="preserve">  </w:t>
+            </w:r>
+            <w:proofErr w:type="spellStart"/>
+            <w:r>
+              <w:rPr>
+                <w:rFonts w:ascii="微软雅黑" w:eastAsia="微软雅黑" w:hAnsi="微软雅黑" w:cs="微软雅黑" w:hint="eastAsia"/>
+                <w:sz w:val="24"/>
+                <w:szCs w:val="24"/>
+              </w:rPr>
+              <w:t>member_bl</w:t>
+            </w:r>
+            <w:proofErr w:type="spellEnd"/>
+            <w:r>
+              <w:rPr>
+                <w:rFonts w:ascii="微软雅黑" w:eastAsia="微软雅黑" w:hAnsi="微软雅黑" w:cs="微软雅黑" w:hint="eastAsia"/>
+                <w:sz w:val="24"/>
+                <w:szCs w:val="24"/>
+              </w:rPr>
+              <w:t xml:space="preserve"> ，</w:t>
+            </w:r>
+            <w:r>
+              <w:rPr>
+                <w:rFonts w:ascii="微软雅黑" w:eastAsia="微软雅黑" w:hAnsi="微软雅黑" w:cs="微软雅黑" w:hint="eastAsia"/>
+                <w:sz w:val="24"/>
+                <w:szCs w:val="24"/>
+              </w:rPr>
+              <w:t xml:space="preserve"> </w:t>
+            </w:r>
+            <w:proofErr w:type="spellStart"/>
+            <w:r>
+              <w:rPr>
+                <w:rFonts w:ascii="微软雅黑" w:eastAsia="微软雅黑" w:hAnsi="微软雅黑" w:cs="微软雅黑" w:hint="eastAsia"/>
+                <w:sz w:val="24"/>
+                <w:szCs w:val="24"/>
+              </w:rPr>
+              <w:t>markter_bl</w:t>
+            </w:r>
+            <w:proofErr w:type="spellEnd"/>
+            <w:r>
+              <w:rPr>
+                <w:rFonts w:ascii="微软雅黑" w:eastAsia="微软雅黑" w:hAnsi="微软雅黑" w:cs="微软雅黑" w:hint="eastAsia"/>
+                <w:sz w:val="24"/>
+                <w:szCs w:val="24"/>
+              </w:rPr>
+              <w:t xml:space="preserve"> ，</w:t>
+            </w:r>
+            <w:r>
+              <w:rPr>
+                <w:rFonts w:ascii="微软雅黑" w:eastAsia="微软雅黑" w:hAnsi="微软雅黑" w:cs="微软雅黑"/>
+                <w:sz w:val="24"/>
+                <w:szCs w:val="24"/>
+              </w:rPr>
+              <w:t xml:space="preserve"> </w:t>
+            </w:r>
+            <w:r>
+              <w:rPr>
+                <w:rFonts w:ascii="微软雅黑" w:eastAsia="微软雅黑" w:hAnsi="微软雅黑" w:cs="微软雅黑"/>
+                <w:sz w:val="24"/>
+                <w:szCs w:val="24"/>
+              </w:rPr>
+              <w:t>promotion</w:t>
+            </w:r>
+            <w:r>
+              <w:rPr>
+                <w:rFonts w:ascii="微软雅黑" w:eastAsia="微软雅黑" w:hAnsi="微软雅黑" w:cs="微软雅黑" w:hint="eastAsia"/>
+                <w:sz w:val="24"/>
+                <w:szCs w:val="24"/>
+              </w:rPr>
+              <w:t>_·····················································································································································</w:t>
+            </w:r>
+            <w:proofErr w:type="spellStart"/>
+            <w:r>
+              <w:rPr>
+                <w:rFonts w:ascii="微软雅黑" w:eastAsia="微软雅黑" w:hAnsi="微软雅黑" w:cs="微软雅黑" w:hint="eastAsia"/>
+                <w:sz w:val="24"/>
+                <w:szCs w:val="24"/>
+              </w:rPr>
+              <w:t>bl</w:t>
+            </w:r>
+            <w:proofErr w:type="spellEnd"/>
+            <w:r>
+              <w:rPr>
+                <w:rFonts w:ascii="微软雅黑" w:eastAsia="微软雅黑" w:hAnsi="微软雅黑" w:cs="微软雅黑" w:hint="eastAsia"/>
+                <w:sz w:val="24"/>
+                <w:szCs w:val="24"/>
+              </w:rPr>
+              <w:t xml:space="preserve"> ，</w:t>
+            </w:r>
+            <w:r>
+              <w:rPr>
+                <w:rFonts w:ascii="微软雅黑" w:eastAsia="微软雅黑" w:hAnsi="微软雅黑" w:cs="微软雅黑" w:hint="eastAsia"/>
+                <w:sz w:val="24"/>
+                <w:szCs w:val="24"/>
+              </w:rPr>
+              <w:t>PO</w:t>
             </w:r>
           </w:p>
         </w:tc>
@@ -2928,6 +3446,7 @@
                 <w:szCs w:val="24"/>
               </w:rPr>
             </w:pPr>
+            <w:proofErr w:type="spellStart"/>
             <w:r>
               <w:rPr>
                 <w:rFonts w:ascii="微软雅黑" w:eastAsia="微软雅黑" w:hAnsi="微软雅黑" w:cs="微软雅黑" w:hint="eastAsia"/>
@@ -2944,6 +3463,7 @@
               </w:rPr>
               <w:t>service</w:t>
             </w:r>
+            <w:proofErr w:type="spellEnd"/>
           </w:p>
         </w:tc>
         <w:tc>
@@ -2979,6 +3499,7 @@
                 <w:szCs w:val="24"/>
               </w:rPr>
             </w:pPr>
+            <w:proofErr w:type="spellStart"/>
             <w:r>
               <w:rPr>
                 <w:rFonts w:ascii="微软雅黑" w:eastAsia="微软雅黑" w:hAnsi="微软雅黑" w:cs="微软雅黑" w:hint="eastAsia"/>
@@ -2987,6 +3508,7 @@
               </w:rPr>
               <w:t>hotelInfoAdd_bl</w:t>
             </w:r>
+            <w:proofErr w:type="spellEnd"/>
           </w:p>
         </w:tc>
         <w:tc>
@@ -3002,6 +3524,7 @@
                 <w:szCs w:val="24"/>
               </w:rPr>
             </w:pPr>
+            <w:proofErr w:type="spellStart"/>
             <w:r>
               <w:rPr>
                 <w:rFonts w:ascii="微软雅黑" w:eastAsia="微软雅黑" w:hAnsi="微软雅黑" w:cs="微软雅黑"/>
@@ -3026,6 +3549,7 @@
               </w:rPr>
               <w:t>,PO</w:t>
             </w:r>
+            <w:proofErr w:type="spellEnd"/>
           </w:p>
         </w:tc>
       </w:tr>
@@ -3046,6 +3570,7 @@
                 <w:szCs w:val="24"/>
               </w:rPr>
             </w:pPr>
+            <w:proofErr w:type="spellStart"/>
             <w:r>
               <w:rPr>
                 <w:rFonts w:ascii="微软雅黑" w:eastAsia="微软雅黑" w:hAnsi="微软雅黑" w:cs="微软雅黑"/>
@@ -3062,6 +3587,7 @@
               </w:rPr>
               <w:t>_data_service</w:t>
             </w:r>
+            <w:proofErr w:type="spellEnd"/>
           </w:p>
         </w:tc>
         <w:tc>
@@ -3105,6 +3631,7 @@
                 <w:szCs w:val="24"/>
               </w:rPr>
             </w:pPr>
+            <w:proofErr w:type="spellStart"/>
             <w:r>
               <w:rPr>
                 <w:rFonts w:ascii="微软雅黑" w:eastAsia="微软雅黑" w:hAnsi="微软雅黑" w:cs="微软雅黑"/>
@@ -3121,6 +3648,7 @@
               </w:rPr>
               <w:t>_data</w:t>
             </w:r>
+            <w:proofErr w:type="spellEnd"/>
           </w:p>
         </w:tc>
         <w:tc>
@@ -3136,6 +3664,7 @@
                 <w:szCs w:val="24"/>
               </w:rPr>
             </w:pPr>
+            <w:proofErr w:type="spellStart"/>
             <w:r>
               <w:rPr>
                 <w:rFonts w:ascii="微软雅黑" w:eastAsia="微软雅黑" w:hAnsi="微软雅黑" w:cs="微软雅黑" w:hint="eastAsia"/>
@@ -3144,6 +3673,7 @@
               </w:rPr>
               <w:t>databaseutility,PO</w:t>
             </w:r>
+            <w:proofErr w:type="spellEnd"/>
           </w:p>
         </w:tc>
       </w:tr>
@@ -3164,6 +3694,7 @@
                 <w:szCs w:val="24"/>
               </w:rPr>
             </w:pPr>
+            <w:proofErr w:type="spellStart"/>
             <w:r>
               <w:rPr>
                 <w:rFonts w:ascii="微软雅黑" w:eastAsia="微软雅黑" w:hAnsi="微软雅黑" w:cs="微软雅黑"/>
@@ -3178,7 +3709,16 @@
                 <w:sz w:val="24"/>
                 <w:szCs w:val="24"/>
               </w:rPr>
-              <w:t>_data_</w:t>
+              <w:t>_data</w:t>
+            </w:r>
+            <w:proofErr w:type="spellEnd"/>
+            <w:r>
+              <w:rPr>
+                <w:rFonts w:ascii="微软雅黑" w:eastAsia="微软雅黑" w:hAnsi="微软雅黑" w:cs="微软雅黑"/>
+                <w:sz w:val="24"/>
+                <w:szCs w:val="24"/>
+              </w:rPr>
+              <w:t>_</w:t>
             </w:r>
           </w:p>
           <w:p>
@@ -3240,6 +3780,7 @@
                 <w:szCs w:val="24"/>
               </w:rPr>
             </w:pPr>
+            <w:proofErr w:type="spellStart"/>
             <w:r>
               <w:rPr>
                 <w:rFonts w:ascii="微软雅黑" w:eastAsia="微软雅黑" w:hAnsi="微软雅黑" w:cs="微软雅黑"/>
@@ -3256,6 +3797,7 @@
               </w:rPr>
               <w:t>_data</w:t>
             </w:r>
+            <w:proofErr w:type="spellEnd"/>
           </w:p>
         </w:tc>
         <w:tc>
@@ -3271,6 +3813,7 @@
                 <w:szCs w:val="24"/>
               </w:rPr>
             </w:pPr>
+            <w:proofErr w:type="spellStart"/>
             <w:r>
               <w:rPr>
                 <w:rFonts w:ascii="微软雅黑" w:eastAsia="微软雅黑" w:hAnsi="微软雅黑" w:cs="微软雅黑" w:hint="eastAsia"/>
@@ -3279,6 +3822,7 @@
               </w:rPr>
               <w:t>databaseutility,PO</w:t>
             </w:r>
+            <w:proofErr w:type="spellEnd"/>
           </w:p>
         </w:tc>
       </w:tr>
@@ -3299,6 +3843,7 @@
                 <w:szCs w:val="24"/>
               </w:rPr>
             </w:pPr>
+            <w:proofErr w:type="spellStart"/>
             <w:r>
               <w:rPr>
                 <w:rFonts w:ascii="微软雅黑" w:eastAsia="微软雅黑" w:hAnsi="微软雅黑" w:cs="微软雅黑"/>
@@ -3313,7 +3858,16 @@
                 <w:sz w:val="24"/>
                 <w:szCs w:val="24"/>
               </w:rPr>
-              <w:t>_data_</w:t>
+              <w:t>_data</w:t>
+            </w:r>
+            <w:proofErr w:type="spellEnd"/>
+            <w:r>
+              <w:rPr>
+                <w:rFonts w:ascii="微软雅黑" w:eastAsia="微软雅黑" w:hAnsi="微软雅黑" w:cs="微软雅黑"/>
+                <w:sz w:val="24"/>
+                <w:szCs w:val="24"/>
+              </w:rPr>
+              <w:t>_</w:t>
             </w:r>
           </w:p>
           <w:p>
@@ -3375,12 +3929,14 @@
                 <w:szCs w:val="24"/>
               </w:rPr>
             </w:pPr>
-            <w:r>
-              <w:rPr>
-                <w:rFonts w:ascii="微软雅黑" w:eastAsia="微软雅黑" w:hAnsi="微软雅黑" w:cs="微软雅黑"/>
-                <w:sz w:val="24"/>
-                <w:szCs w:val="24"/>
-              </w:rPr>
+            <w:proofErr w:type="spellStart"/>
+            <w:r>
+              <w:rPr>
+                <w:rFonts w:ascii="微软雅黑" w:eastAsia="微软雅黑" w:hAnsi="微软雅黑" w:cs="微软雅黑"/>
+                <w:sz w:val="24"/>
+                <w:szCs w:val="24"/>
+              </w:rPr>
+              <w:lastRenderedPageBreak/>
               <w:t>promotion</w:t>
             </w:r>
             <w:r>
@@ -3391,6 +3947,7 @@
               </w:rPr>
               <w:t>_data</w:t>
             </w:r>
+            <w:proofErr w:type="spellEnd"/>
           </w:p>
         </w:tc>
         <w:tc>
@@ -3406,6 +3963,7 @@
                 <w:szCs w:val="24"/>
               </w:rPr>
             </w:pPr>
+            <w:proofErr w:type="spellStart"/>
             <w:r>
               <w:rPr>
                 <w:rFonts w:ascii="微软雅黑" w:eastAsia="微软雅黑" w:hAnsi="微软雅黑" w:cs="微软雅黑" w:hint="eastAsia"/>
@@ -3414,6 +3972,7 @@
               </w:rPr>
               <w:t>databaseutility,PO</w:t>
             </w:r>
+            <w:proofErr w:type="spellEnd"/>
           </w:p>
         </w:tc>
       </w:tr>
@@ -3434,13 +3993,13 @@
                 <w:szCs w:val="24"/>
               </w:rPr>
             </w:pPr>
-            <w:r>
-              <w:rPr>
-                <w:rFonts w:ascii="微软雅黑" w:eastAsia="微软雅黑" w:hAnsi="微软雅黑" w:cs="微软雅黑"/>
-                <w:sz w:val="24"/>
-                <w:szCs w:val="24"/>
-              </w:rPr>
-              <w:lastRenderedPageBreak/>
+            <w:proofErr w:type="spellStart"/>
+            <w:r>
+              <w:rPr>
+                <w:rFonts w:ascii="微软雅黑" w:eastAsia="微软雅黑" w:hAnsi="微软雅黑" w:cs="微软雅黑"/>
+                <w:sz w:val="24"/>
+                <w:szCs w:val="24"/>
+              </w:rPr>
               <w:t>credit</w:t>
             </w:r>
             <w:r>
@@ -3449,7 +4008,16 @@
                 <w:sz w:val="24"/>
                 <w:szCs w:val="24"/>
               </w:rPr>
-              <w:t>_data_</w:t>
+              <w:t>_data</w:t>
+            </w:r>
+            <w:proofErr w:type="spellEnd"/>
+            <w:r>
+              <w:rPr>
+                <w:rFonts w:ascii="微软雅黑" w:eastAsia="微软雅黑" w:hAnsi="微软雅黑" w:cs="微软雅黑"/>
+                <w:sz w:val="24"/>
+                <w:szCs w:val="24"/>
+              </w:rPr>
+              <w:t>_</w:t>
             </w:r>
           </w:p>
           <w:p>
@@ -3511,6 +4079,7 @@
                 <w:szCs w:val="24"/>
               </w:rPr>
             </w:pPr>
+            <w:proofErr w:type="spellStart"/>
             <w:r>
               <w:rPr>
                 <w:rFonts w:ascii="微软雅黑" w:eastAsia="微软雅黑" w:hAnsi="微软雅黑" w:cs="微软雅黑"/>
@@ -3527,6 +4096,7 @@
               </w:rPr>
               <w:t>_data</w:t>
             </w:r>
+            <w:proofErr w:type="spellEnd"/>
           </w:p>
         </w:tc>
         <w:tc>
@@ -3542,6 +4112,7 @@
                 <w:szCs w:val="24"/>
               </w:rPr>
             </w:pPr>
+            <w:proofErr w:type="spellStart"/>
             <w:r>
               <w:rPr>
                 <w:rFonts w:ascii="微软雅黑" w:eastAsia="微软雅黑" w:hAnsi="微软雅黑" w:cs="微软雅黑" w:hint="eastAsia"/>
@@ -3550,6 +4121,7 @@
               </w:rPr>
               <w:t>databaseutility,PO</w:t>
             </w:r>
+            <w:proofErr w:type="spellEnd"/>
           </w:p>
         </w:tc>
       </w:tr>
@@ -3570,6 +4142,7 @@
                 <w:szCs w:val="24"/>
               </w:rPr>
             </w:pPr>
+            <w:proofErr w:type="spellStart"/>
             <w:r>
               <w:rPr>
                 <w:rFonts w:ascii="微软雅黑" w:eastAsia="微软雅黑" w:hAnsi="微软雅黑" w:cs="微软雅黑"/>
@@ -3584,7 +4157,16 @@
                 <w:sz w:val="24"/>
                 <w:szCs w:val="24"/>
               </w:rPr>
-              <w:t>_data_</w:t>
+              <w:t>_data</w:t>
+            </w:r>
+            <w:proofErr w:type="spellEnd"/>
+            <w:r>
+              <w:rPr>
+                <w:rFonts w:ascii="微软雅黑" w:eastAsia="微软雅黑" w:hAnsi="微软雅黑" w:cs="微软雅黑"/>
+                <w:sz w:val="24"/>
+                <w:szCs w:val="24"/>
+              </w:rPr>
+              <w:t>_</w:t>
             </w:r>
           </w:p>
           <w:p>
@@ -3646,6 +4228,7 @@
                 <w:szCs w:val="24"/>
               </w:rPr>
             </w:pPr>
+            <w:proofErr w:type="spellStart"/>
             <w:r>
               <w:rPr>
                 <w:rFonts w:ascii="微软雅黑" w:eastAsia="微软雅黑" w:hAnsi="微软雅黑" w:cs="微软雅黑"/>
@@ -3662,6 +4245,7 @@
               </w:rPr>
               <w:t>_data</w:t>
             </w:r>
+            <w:proofErr w:type="spellEnd"/>
           </w:p>
         </w:tc>
         <w:tc>
@@ -3677,6 +4261,7 @@
                 <w:szCs w:val="24"/>
               </w:rPr>
             </w:pPr>
+            <w:proofErr w:type="spellStart"/>
             <w:r>
               <w:rPr>
                 <w:rFonts w:ascii="微软雅黑" w:eastAsia="微软雅黑" w:hAnsi="微软雅黑" w:cs="微软雅黑" w:hint="eastAsia"/>
@@ -3685,6 +4270,7 @@
               </w:rPr>
               <w:t>databaseutility,PO</w:t>
             </w:r>
+            <w:proofErr w:type="spellEnd"/>
           </w:p>
         </w:tc>
       </w:tr>
@@ -3705,6 +4291,7 @@
                 <w:szCs w:val="24"/>
               </w:rPr>
             </w:pPr>
+            <w:proofErr w:type="spellStart"/>
             <w:r>
               <w:rPr>
                 <w:rFonts w:ascii="微软雅黑" w:eastAsia="微软雅黑" w:hAnsi="微软雅黑" w:cs="微软雅黑"/>
@@ -3729,6 +4316,7 @@
               </w:rPr>
               <w:t>data_service</w:t>
             </w:r>
+            <w:proofErr w:type="spellEnd"/>
           </w:p>
         </w:tc>
         <w:tc>
@@ -3772,6 +4360,7 @@
                 <w:szCs w:val="24"/>
               </w:rPr>
             </w:pPr>
+            <w:proofErr w:type="spellStart"/>
             <w:r>
               <w:rPr>
                 <w:rFonts w:ascii="微软雅黑" w:eastAsia="微软雅黑" w:hAnsi="微软雅黑" w:cs="微软雅黑"/>
@@ -3796,6 +4385,7 @@
               </w:rPr>
               <w:t>data</w:t>
             </w:r>
+            <w:proofErr w:type="spellEnd"/>
           </w:p>
         </w:tc>
         <w:tc>
@@ -3811,6 +4401,7 @@
                 <w:szCs w:val="24"/>
               </w:rPr>
             </w:pPr>
+            <w:proofErr w:type="spellStart"/>
             <w:r>
               <w:rPr>
                 <w:rFonts w:ascii="微软雅黑" w:eastAsia="微软雅黑" w:hAnsi="微软雅黑" w:cs="微软雅黑" w:hint="eastAsia"/>
@@ -3819,6 +4410,7 @@
               </w:rPr>
               <w:t>databaseutility,PO</w:t>
             </w:r>
+            <w:proofErr w:type="spellEnd"/>
           </w:p>
         </w:tc>
       </w:tr>
@@ -3839,6 +4431,7 @@
                 <w:szCs w:val="24"/>
               </w:rPr>
             </w:pPr>
+            <w:proofErr w:type="spellStart"/>
             <w:r>
               <w:rPr>
                 <w:rFonts w:ascii="微软雅黑" w:eastAsia="微软雅黑" w:hAnsi="微软雅黑" w:cs="微软雅黑" w:hint="eastAsia"/>
@@ -3847,6 +4440,7 @@
               </w:rPr>
               <w:t>guest_data_service</w:t>
             </w:r>
+            <w:proofErr w:type="spellEnd"/>
           </w:p>
         </w:tc>
         <w:tc>
@@ -3890,6 +4484,7 @@
                 <w:szCs w:val="24"/>
               </w:rPr>
             </w:pPr>
+            <w:proofErr w:type="spellStart"/>
             <w:r>
               <w:rPr>
                 <w:rFonts w:ascii="微软雅黑" w:eastAsia="微软雅黑" w:hAnsi="微软雅黑" w:cs="微软雅黑" w:hint="eastAsia"/>
@@ -3898,6 +4493,7 @@
               </w:rPr>
               <w:t>guest_data</w:t>
             </w:r>
+            <w:proofErr w:type="spellEnd"/>
           </w:p>
         </w:tc>
         <w:tc>
@@ -3913,6 +4509,7 @@
                 <w:szCs w:val="24"/>
               </w:rPr>
             </w:pPr>
+            <w:proofErr w:type="spellStart"/>
             <w:r>
               <w:rPr>
                 <w:rFonts w:ascii="微软雅黑" w:eastAsia="微软雅黑" w:hAnsi="微软雅黑" w:cs="微软雅黑" w:hint="eastAsia"/>
@@ -3921,6 +4518,7 @@
               </w:rPr>
               <w:t>databaseutility,PO</w:t>
             </w:r>
+            <w:proofErr w:type="spellEnd"/>
           </w:p>
         </w:tc>
       </w:tr>
@@ -3941,6 +4539,7 @@
                 <w:szCs w:val="24"/>
               </w:rPr>
             </w:pPr>
+            <w:proofErr w:type="spellStart"/>
             <w:r>
               <w:rPr>
                 <w:rFonts w:ascii="微软雅黑" w:eastAsia="微软雅黑" w:hAnsi="微软雅黑" w:cs="微软雅黑"/>
@@ -3957,6 +4556,7 @@
               </w:rPr>
               <w:t>_data_service</w:t>
             </w:r>
+            <w:proofErr w:type="spellEnd"/>
           </w:p>
         </w:tc>
         <w:tc>
@@ -4000,6 +4600,7 @@
                 <w:szCs w:val="24"/>
               </w:rPr>
             </w:pPr>
+            <w:proofErr w:type="spellStart"/>
             <w:r>
               <w:rPr>
                 <w:rFonts w:ascii="微软雅黑" w:eastAsia="微软雅黑" w:hAnsi="微软雅黑" w:cs="微软雅黑"/>
@@ -4016,6 +4617,7 @@
               </w:rPr>
               <w:t>_data</w:t>
             </w:r>
+            <w:proofErr w:type="spellEnd"/>
           </w:p>
         </w:tc>
         <w:tc>
@@ -4031,6 +4633,7 @@
                 <w:szCs w:val="24"/>
               </w:rPr>
             </w:pPr>
+            <w:proofErr w:type="spellStart"/>
             <w:r>
               <w:rPr>
                 <w:rFonts w:ascii="微软雅黑" w:eastAsia="微软雅黑" w:hAnsi="微软雅黑" w:cs="微软雅黑" w:hint="eastAsia"/>
@@ -4039,6 +4642,7 @@
               </w:rPr>
               <w:t>databaseutility,PO</w:t>
             </w:r>
+            <w:proofErr w:type="spellEnd"/>
           </w:p>
         </w:tc>
       </w:tr>
@@ -4059,6 +4663,7 @@
                 <w:szCs w:val="24"/>
               </w:rPr>
             </w:pPr>
+            <w:proofErr w:type="spellStart"/>
             <w:r>
               <w:rPr>
                 <w:rFonts w:ascii="微软雅黑" w:eastAsia="微软雅黑" w:hAnsi="微软雅黑" w:cs="微软雅黑"/>
@@ -4073,7 +4678,16 @@
                 <w:sz w:val="24"/>
                 <w:szCs w:val="24"/>
               </w:rPr>
-              <w:t>_data_</w:t>
+              <w:t>_data</w:t>
+            </w:r>
+            <w:proofErr w:type="spellEnd"/>
+            <w:r>
+              <w:rPr>
+                <w:rFonts w:ascii="微软雅黑" w:eastAsia="微软雅黑" w:hAnsi="微软雅黑" w:cs="微软雅黑"/>
+                <w:sz w:val="24"/>
+                <w:szCs w:val="24"/>
+              </w:rPr>
+              <w:t>_</w:t>
             </w:r>
           </w:p>
           <w:p>
@@ -4135,6 +4749,7 @@
                 <w:szCs w:val="24"/>
               </w:rPr>
             </w:pPr>
+            <w:proofErr w:type="spellStart"/>
             <w:r>
               <w:rPr>
                 <w:rFonts w:ascii="微软雅黑" w:eastAsia="微软雅黑" w:hAnsi="微软雅黑" w:cs="微软雅黑"/>
@@ -4151,6 +4766,7 @@
               </w:rPr>
               <w:t>_data</w:t>
             </w:r>
+            <w:proofErr w:type="spellEnd"/>
           </w:p>
         </w:tc>
         <w:tc>
@@ -4166,6 +4782,7 @@
                 <w:szCs w:val="24"/>
               </w:rPr>
             </w:pPr>
+            <w:proofErr w:type="spellStart"/>
             <w:r>
               <w:rPr>
                 <w:rFonts w:ascii="微软雅黑" w:eastAsia="微软雅黑" w:hAnsi="微软雅黑" w:cs="微软雅黑" w:hint="eastAsia"/>
@@ -4174,6 +4791,7 @@
               </w:rPr>
               <w:t>databaseutility,PO</w:t>
             </w:r>
+            <w:proofErr w:type="spellEnd"/>
           </w:p>
         </w:tc>
       </w:tr>
@@ -4194,6 +4812,7 @@
                 <w:szCs w:val="24"/>
               </w:rPr>
             </w:pPr>
+            <w:proofErr w:type="spellStart"/>
             <w:r>
               <w:rPr>
                 <w:rFonts w:ascii="微软雅黑" w:eastAsia="微软雅黑" w:hAnsi="微软雅黑" w:cs="微软雅黑"/>
@@ -4210,6 +4829,7 @@
               </w:rPr>
               <w:t>service</w:t>
             </w:r>
+            <w:proofErr w:type="spellEnd"/>
           </w:p>
         </w:tc>
         <w:tc>
@@ -4253,6 +4873,7 @@
                 <w:szCs w:val="24"/>
               </w:rPr>
             </w:pPr>
+            <w:proofErr w:type="spellStart"/>
             <w:r>
               <w:rPr>
                 <w:rFonts w:ascii="微软雅黑" w:eastAsia="微软雅黑" w:hAnsi="微软雅黑" w:cs="微软雅黑"/>
@@ -4261,6 +4882,7 @@
               </w:rPr>
               <w:t>webManager_data</w:t>
             </w:r>
+            <w:proofErr w:type="spellEnd"/>
           </w:p>
         </w:tc>
         <w:tc>
@@ -4276,6 +4898,7 @@
                 <w:szCs w:val="24"/>
               </w:rPr>
             </w:pPr>
+            <w:proofErr w:type="spellStart"/>
             <w:r>
               <w:rPr>
                 <w:rFonts w:ascii="微软雅黑" w:eastAsia="微软雅黑" w:hAnsi="微软雅黑" w:cs="微软雅黑" w:hint="eastAsia"/>
@@ -4292,6 +4915,7 @@
               </w:rPr>
               <w:t>,PO</w:t>
             </w:r>
+            <w:proofErr w:type="spellEnd"/>
           </w:p>
         </w:tc>
       </w:tr>
@@ -4369,6 +4993,7 @@
                 <w:sz w:val="24"/>
                 <w:szCs w:val="24"/>
               </w:rPr>
+              <w:lastRenderedPageBreak/>
               <w:t>PO</w:t>
             </w:r>
           </w:p>
@@ -4406,23 +5031,26 @@
                 <w:szCs w:val="24"/>
               </w:rPr>
             </w:pPr>
-            <w:r>
-              <w:rPr>
-                <w:rFonts w:ascii="微软雅黑" w:eastAsia="微软雅黑" w:hAnsi="微软雅黑" w:cs="微软雅黑" w:hint="eastAsia"/>
-                <w:sz w:val="24"/>
-                <w:szCs w:val="24"/>
-              </w:rPr>
-              <w:lastRenderedPageBreak/>
-              <w:t>e</w:t>
-            </w:r>
-            <w:r>
-              <w:rPr>
-                <w:rFonts w:ascii="微软雅黑" w:eastAsia="微软雅黑" w:hAnsi="微软雅黑" w:cs="微软雅黑"/>
-                <w:sz w:val="24"/>
-                <w:szCs w:val="24"/>
-              </w:rPr>
-              <w:t>xcel_bl</w:t>
-            </w:r>
+            <w:bookmarkStart w:id="3" w:name="_GoBack"/>
+            <w:bookmarkEnd w:id="3"/>
+            <w:proofErr w:type="spellStart"/>
+            <w:r>
+              <w:rPr>
+                <w:rFonts w:ascii="微软雅黑" w:eastAsia="微软雅黑" w:hAnsi="微软雅黑" w:cs="微软雅黑" w:hint="eastAsia"/>
+                <w:sz w:val="24"/>
+                <w:szCs w:val="24"/>
+              </w:rPr>
+              <w:t>data</w:t>
+            </w:r>
+            <w:r>
+              <w:rPr>
+                <w:rFonts w:ascii="微软雅黑" w:eastAsia="微软雅黑" w:hAnsi="微软雅黑" w:cs="微软雅黑"/>
+                <w:sz w:val="24"/>
+                <w:szCs w:val="24"/>
+              </w:rPr>
+              <w:t>baseutility</w:t>
+            </w:r>
+            <w:proofErr w:type="spellEnd"/>
           </w:p>
         </w:tc>
         <w:tc>
@@ -4438,6 +5066,14 @@
                 <w:szCs w:val="24"/>
               </w:rPr>
             </w:pPr>
+            <w:r>
+              <w:rPr>
+                <w:rFonts w:ascii="微软雅黑" w:eastAsia="微软雅黑" w:hAnsi="微软雅黑" w:cs="微软雅黑" w:hint="eastAsia"/>
+                <w:sz w:val="24"/>
+                <w:szCs w:val="24"/>
+              </w:rPr>
+              <w:t>JDBC</w:t>
+            </w:r>
           </w:p>
         </w:tc>
       </w:tr>
@@ -4464,67 +5100,18 @@
                 <w:sz w:val="24"/>
                 <w:szCs w:val="24"/>
               </w:rPr>
-              <w:t>data</w:t>
-            </w:r>
-            <w:r>
-              <w:rPr>
-                <w:rFonts w:ascii="微软雅黑" w:eastAsia="微软雅黑" w:hAnsi="微软雅黑" w:cs="微软雅黑"/>
-                <w:sz w:val="24"/>
-                <w:szCs w:val="24"/>
-              </w:rPr>
-              <w:t>baseutility</w:t>
-            </w:r>
-          </w:p>
-        </w:tc>
-        <w:tc>
-          <w:tcPr>
-            <w:tcW w:w="6095" w:type="dxa"/>
-            <w:shd w:val="clear" w:color="auto" w:fill="F2F0F3"/>
-          </w:tcPr>
-          <w:p>
-            <w:pPr>
-              <w:rPr>
-                <w:rFonts w:ascii="微软雅黑" w:eastAsia="微软雅黑" w:hAnsi="微软雅黑" w:cs="微软雅黑"/>
-                <w:sz w:val="24"/>
-                <w:szCs w:val="24"/>
-              </w:rPr>
-            </w:pPr>
-            <w:r>
-              <w:rPr>
-                <w:rFonts w:ascii="微软雅黑" w:eastAsia="微软雅黑" w:hAnsi="微软雅黑" w:cs="微软雅黑" w:hint="eastAsia"/>
-                <w:sz w:val="24"/>
-                <w:szCs w:val="24"/>
-              </w:rPr>
-              <w:t>JDBC</w:t>
-            </w:r>
-          </w:p>
-        </w:tc>
-      </w:tr>
-      <w:tr>
-        <w:trPr>
-          <w:trHeight w:val="527"/>
-        </w:trPr>
-        <w:tc>
-          <w:tcPr>
-            <w:tcW w:w="2405" w:type="dxa"/>
-            <w:shd w:val="clear" w:color="auto" w:fill="F2F0F3"/>
-          </w:tcPr>
-          <w:p>
-            <w:pPr>
-              <w:rPr>
-                <w:rFonts w:ascii="微软雅黑" w:eastAsia="微软雅黑" w:hAnsi="微软雅黑" w:cs="微软雅黑"/>
-                <w:sz w:val="24"/>
-                <w:szCs w:val="24"/>
-              </w:rPr>
-            </w:pPr>
-            <w:r>
-              <w:rPr>
-                <w:rFonts w:ascii="微软雅黑" w:eastAsia="微软雅黑" w:hAnsi="微软雅黑" w:cs="微软雅黑" w:hint="eastAsia"/>
-                <w:sz w:val="24"/>
-                <w:szCs w:val="24"/>
-              </w:rPr>
-              <w:t>界面类库包</w:t>
-            </w:r>
+              <w:t>界面</w:t>
+            </w:r>
+            <w:proofErr w:type="gramStart"/>
+            <w:r>
+              <w:rPr>
+                <w:rFonts w:ascii="微软雅黑" w:eastAsia="微软雅黑" w:hAnsi="微软雅黑" w:cs="微软雅黑" w:hint="eastAsia"/>
+                <w:sz w:val="24"/>
+                <w:szCs w:val="24"/>
+              </w:rPr>
+              <w:t>类库包</w:t>
+            </w:r>
+            <w:proofErr w:type="gramEnd"/>
           </w:p>
         </w:tc>
         <w:tc>
